--- a/vue_nodebird/vue_nodebird_정리.docx
+++ b/vue_nodebird/vue_nodebird_정리.docx
@@ -951,31 +951,214 @@
       </w:r>
     </w:p>
     <w:p>
+      <w:r>
+        <w:rPr>
+          <w:rFonts w:hint="eastAsia"/>
+        </w:rPr>
+        <w:t xml:space="preserve">추가적으로 </w:t>
+      </w:r>
+      <w:r>
+        <w:t xml:space="preserve">&lt;head&gt; </w:t>
+      </w:r>
+      <w:r>
+        <w:rPr>
+          <w:rFonts w:hint="eastAsia"/>
+        </w:rPr>
+        <w:t>태그 안에 들어가는 것들을 쉽게 관리할 수 있게</w:t>
+      </w:r>
+      <w:r>
+        <w:rPr>
+          <w:rFonts w:hint="eastAsia"/>
+        </w:rPr>
+        <w:t xml:space="preserve"> 도와준다.</w:t>
+      </w:r>
+    </w:p>
+    <w:p>
       <w:pPr>
-        <w:rPr>
-          <w:rFonts w:hint="eastAsia"/>
-        </w:rPr>
+        <w:pStyle w:val="1"/>
       </w:pPr>
       <w:r>
         <w:rPr>
           <w:rFonts w:hint="eastAsia"/>
         </w:rPr>
-        <w:t xml:space="preserve">추가적으로 </w:t>
-      </w:r>
-      <w:r>
-        <w:t xml:space="preserve">&lt;head&gt; </w:t>
-      </w:r>
-      <w:r>
-        <w:rPr>
-          <w:rFonts w:hint="eastAsia"/>
-        </w:rPr>
-        <w:t>태그 안에 들어가는 것들을 쉽게 관리할 수 있게</w:t>
-      </w:r>
-      <w:r>
-        <w:rPr>
-          <w:rFonts w:hint="eastAsia"/>
-        </w:rPr>
-        <w:t xml:space="preserve"> 도와준다.</w:t>
+        <w:lastRenderedPageBreak/>
+        <w:t>4장</w:t>
+      </w:r>
+    </w:p>
+    <w:p>
+      <w:pPr>
+        <w:pStyle w:val="2"/>
+      </w:pPr>
+      <w:r>
+        <w:rPr>
+          <w:rFonts w:hint="eastAsia"/>
+        </w:rPr>
+        <w:t>V</w:t>
+      </w:r>
+      <w:r>
+        <w:t>ue</w:t>
+      </w:r>
+      <w:r>
+        <w:rPr>
+          <w:rFonts w:hint="eastAsia"/>
+        </w:rPr>
+        <w:t>t</w:t>
+      </w:r>
+      <w:r>
+        <w:t xml:space="preserve">ify </w:t>
+      </w:r>
+      <w:r>
+        <w:t xml:space="preserve">– Vue </w:t>
+      </w:r>
+      <w:r>
+        <w:rPr>
+          <w:rFonts w:hint="eastAsia"/>
+        </w:rPr>
+        <w:t>진영에서 인기 많아서 씀</w:t>
+      </w:r>
+    </w:p>
+    <w:p>
+      <w:pPr>
+        <w:pStyle w:val="2"/>
+      </w:pPr>
+      <w:r>
+        <w:rPr>
+          <w:rFonts w:hint="eastAsia"/>
+        </w:rPr>
+        <w:t xml:space="preserve">설치 </w:t>
+      </w:r>
+      <w:r>
+        <w:rPr>
+          <w:rFonts w:hint="eastAsia"/>
+        </w:rPr>
+        <w:t>명령어</w:t>
+      </w:r>
+      <w:r>
+        <w:rPr>
+          <w:rFonts w:hint="eastAsia"/>
+        </w:rPr>
+        <w:t xml:space="preserve"> </w:t>
+      </w:r>
+      <w:r>
+        <w:t xml:space="preserve">: </w:t>
+      </w:r>
+      <w:r>
+        <w:t>npm i vuetify @nuxtjs/vuetify</w:t>
+      </w:r>
+    </w:p>
+    <w:p>
+      <w:r>
+        <w:rPr>
+          <w:rFonts w:hint="eastAsia"/>
+        </w:rPr>
+        <w:t xml:space="preserve"> </w:t>
+      </w:r>
+      <w:r>
+        <w:t xml:space="preserve">            </w:t>
+      </w:r>
+      <w:r>
+        <w:t>npm i @nuxtjs/axios axios</w:t>
+      </w:r>
+    </w:p>
+    <w:p>
+      <w:r>
+        <w:rPr>
+          <w:rFonts w:hint="eastAsia"/>
+        </w:rPr>
+        <w:t xml:space="preserve">외부 라이브러리 쓰려면 설치 후 </w:t>
+      </w:r>
+      <w:r>
+        <w:rPr>
+          <w:rFonts w:hint="eastAsia"/>
+        </w:rPr>
+        <w:t xml:space="preserve">아래처럼 </w:t>
+      </w:r>
+      <w:r>
+        <w:t xml:space="preserve">config </w:t>
+      </w:r>
+      <w:r>
+        <w:rPr>
+          <w:rFonts w:hint="eastAsia"/>
+        </w:rPr>
+        <w:t xml:space="preserve">파일에서 </w:t>
+      </w:r>
+      <w:r>
+        <w:t>buildModules</w:t>
+      </w:r>
+      <w:r>
+        <w:rPr>
+          <w:rFonts w:hint="eastAsia"/>
+        </w:rPr>
+        <w:t>에 등록해 주어야 한다.</w:t>
+      </w:r>
+    </w:p>
+    <w:p>
+      <w:pPr>
+        <w:rPr>
+          <w:rFonts w:hint="eastAsia"/>
+        </w:rPr>
+      </w:pPr>
+      <w:r>
+        <w:rPr>
+          <w:rFonts w:hint="eastAsia"/>
+        </w:rPr>
+        <w:t xml:space="preserve">(등록해주면 </w:t>
+      </w:r>
+      <w:r>
+        <w:t xml:space="preserve">Nuxt </w:t>
+      </w:r>
+      <w:r>
+        <w:rPr>
+          <w:rFonts w:hint="eastAsia"/>
+        </w:rPr>
+        <w:t>프레임워크가 알아서 의존성 연결해 줌)</w:t>
+      </w:r>
+    </w:p>
+    <w:p>
+      <w:pPr>
+        <w:rPr>
+          <w:rFonts w:hint="eastAsia"/>
+        </w:rPr>
+      </w:pPr>
+      <w:r>
+        <w:rPr>
+          <w:noProof/>
+        </w:rPr>
+        <w:drawing>
+          <wp:inline distT="0" distB="0" distL="0" distR="0" wp14:anchorId="784D7B7F" wp14:editId="4F87B4A4">
+            <wp:extent cx="5457825" cy="5076825"/>
+            <wp:effectExtent l="0" t="0" r="9525" b="9525"/>
+            <wp:docPr id="4" name="그림 4"/>
+            <wp:cNvGraphicFramePr>
+              <a:graphicFrameLocks xmlns:a="http://schemas.openxmlformats.org/drawingml/2006/main" noChangeAspect="1"/>
+            </wp:cNvGraphicFramePr>
+            <a:graphic xmlns:a="http://schemas.openxmlformats.org/drawingml/2006/main">
+              <a:graphicData uri="http://schemas.openxmlformats.org/drawingml/2006/picture">
+                <pic:pic xmlns:pic="http://schemas.openxmlformats.org/drawingml/2006/picture">
+                  <pic:nvPicPr>
+                    <pic:cNvPr id="1" name=""/>
+                    <pic:cNvPicPr/>
+                  </pic:nvPicPr>
+                  <pic:blipFill>
+                    <a:blip r:embed="rId14"/>
+                    <a:stretch>
+                      <a:fillRect/>
+                    </a:stretch>
+                  </pic:blipFill>
+                  <pic:spPr>
+                    <a:xfrm>
+                      <a:off x="0" y="0"/>
+                      <a:ext cx="5457825" cy="5076825"/>
+                    </a:xfrm>
+                    <a:prstGeom prst="rect">
+                      <a:avLst/>
+                    </a:prstGeom>
+                  </pic:spPr>
+                </pic:pic>
+              </a:graphicData>
+            </a:graphic>
+          </wp:inline>
+        </w:drawing>
       </w:r>
     </w:p>
     <w:sectPr>

--- a/vue_nodebird/vue_nodebird_정리.docx
+++ b/vue_nodebird/vue_nodebird_정리.docx
@@ -1093,11 +1093,6 @@
       </w:r>
     </w:p>
     <w:p>
-      <w:pPr>
-        <w:rPr>
-          <w:rFonts w:hint="eastAsia"/>
-        </w:rPr>
-      </w:pPr>
       <w:r>
         <w:rPr>
           <w:rFonts w:hint="eastAsia"/>
@@ -1115,11 +1110,6 @@
       </w:r>
     </w:p>
     <w:p>
-      <w:pPr>
-        <w:rPr>
-          <w:rFonts w:hint="eastAsia"/>
-        </w:rPr>
-      </w:pPr>
       <w:r>
         <w:rPr>
           <w:noProof/>
@@ -1159,6 +1149,2089 @@
             </a:graphic>
           </wp:inline>
         </w:drawing>
+      </w:r>
+    </w:p>
+    <w:p/>
+    <w:p>
+      <w:pPr>
+        <w:pStyle w:val="1"/>
+        <w:rPr>
+          <w:rFonts w:hint="eastAsia"/>
+        </w:rPr>
+      </w:pPr>
+      <w:r>
+        <w:rPr>
+          <w:rFonts w:hint="eastAsia"/>
+        </w:rPr>
+        <w:t>5장</w:t>
+      </w:r>
+      <w:r>
+        <w:rPr>
+          <w:rFonts w:hint="eastAsia"/>
+        </w:rPr>
+        <w:t xml:space="preserve"> </w:t>
+      </w:r>
+      <w:r>
+        <w:t xml:space="preserve">– 1-5. Vuetify </w:t>
+      </w:r>
+      <w:r>
+        <w:rPr>
+          <w:rFonts w:hint="eastAsia"/>
+        </w:rPr>
+        <w:t>레이아웃과 아이콘</w:t>
+      </w:r>
+    </w:p>
+    <w:p>
+      <w:r>
+        <w:rPr>
+          <w:noProof/>
+        </w:rPr>
+        <w:drawing>
+          <wp:inline distT="0" distB="0" distL="0" distR="0" wp14:anchorId="762728E5" wp14:editId="1AC1F125">
+            <wp:extent cx="5731510" cy="387350"/>
+            <wp:effectExtent l="0" t="0" r="2540" b="0"/>
+            <wp:docPr id="9" name="그림 9"/>
+            <wp:cNvGraphicFramePr>
+              <a:graphicFrameLocks xmlns:a="http://schemas.openxmlformats.org/drawingml/2006/main" noChangeAspect="1"/>
+            </wp:cNvGraphicFramePr>
+            <a:graphic xmlns:a="http://schemas.openxmlformats.org/drawingml/2006/main">
+              <a:graphicData uri="http://schemas.openxmlformats.org/drawingml/2006/picture">
+                <pic:pic xmlns:pic="http://schemas.openxmlformats.org/drawingml/2006/picture">
+                  <pic:nvPicPr>
+                    <pic:cNvPr id="1" name=""/>
+                    <pic:cNvPicPr/>
+                  </pic:nvPicPr>
+                  <pic:blipFill>
+                    <a:blip r:embed="rId15"/>
+                    <a:stretch>
+                      <a:fillRect/>
+                    </a:stretch>
+                  </pic:blipFill>
+                  <pic:spPr>
+                    <a:xfrm>
+                      <a:off x="0" y="0"/>
+                      <a:ext cx="5731510" cy="387350"/>
+                    </a:xfrm>
+                    <a:prstGeom prst="rect">
+                      <a:avLst/>
+                    </a:prstGeom>
+                  </pic:spPr>
+                </pic:pic>
+              </a:graphicData>
+            </a:graphic>
+          </wp:inline>
+        </w:drawing>
+      </w:r>
+    </w:p>
+    <w:p>
+      <w:pPr>
+        <w:widowControl/>
+        <w:shd w:val="clear" w:color="auto" w:fill="1E1E1E"/>
+        <w:wordWrap/>
+        <w:autoSpaceDE/>
+        <w:autoSpaceDN/>
+        <w:spacing w:after="0" w:line="285" w:lineRule="atLeast"/>
+        <w:jc w:val="left"/>
+        <w:rPr>
+          <w:rFonts w:ascii="Consolas" w:eastAsia="굴림" w:hAnsi="Consolas" w:cs="굴림"/>
+          <w:color w:val="D4D4D4"/>
+          <w:kern w:val="0"/>
+          <w:sz w:val="21"/>
+          <w:szCs w:val="21"/>
+        </w:rPr>
+      </w:pPr>
+      <w:r>
+        <w:rPr>
+          <w:rFonts w:ascii="Consolas" w:eastAsia="굴림" w:hAnsi="Consolas" w:cs="굴림"/>
+          <w:color w:val="808080"/>
+          <w:kern w:val="0"/>
+          <w:sz w:val="21"/>
+          <w:szCs w:val="21"/>
+        </w:rPr>
+        <w:lastRenderedPageBreak/>
+        <w:t>&lt;</w:t>
+      </w:r>
+      <w:r>
+        <w:rPr>
+          <w:rFonts w:ascii="Consolas" w:eastAsia="굴림" w:hAnsi="Consolas" w:cs="굴림"/>
+          <w:color w:val="569CD6"/>
+          <w:kern w:val="0"/>
+          <w:sz w:val="21"/>
+          <w:szCs w:val="21"/>
+        </w:rPr>
+        <w:t>template</w:t>
+      </w:r>
+      <w:r>
+        <w:rPr>
+          <w:rFonts w:ascii="Consolas" w:eastAsia="굴림" w:hAnsi="Consolas" w:cs="굴림"/>
+          <w:color w:val="808080"/>
+          <w:kern w:val="0"/>
+          <w:sz w:val="21"/>
+          <w:szCs w:val="21"/>
+        </w:rPr>
+        <w:t>&gt;</w:t>
+      </w:r>
+    </w:p>
+    <w:p>
+      <w:pPr>
+        <w:widowControl/>
+        <w:shd w:val="clear" w:color="auto" w:fill="1E1E1E"/>
+        <w:wordWrap/>
+        <w:autoSpaceDE/>
+        <w:autoSpaceDN/>
+        <w:spacing w:after="0" w:line="285" w:lineRule="atLeast"/>
+        <w:jc w:val="left"/>
+        <w:rPr>
+          <w:rFonts w:ascii="Consolas" w:eastAsia="굴림" w:hAnsi="Consolas" w:cs="굴림"/>
+          <w:color w:val="D4D4D4"/>
+          <w:kern w:val="0"/>
+          <w:sz w:val="21"/>
+          <w:szCs w:val="21"/>
+        </w:rPr>
+      </w:pPr>
+      <w:r>
+        <w:rPr>
+          <w:rFonts w:ascii="Consolas" w:eastAsia="굴림" w:hAnsi="Consolas" w:cs="굴림"/>
+          <w:color w:val="D4D4D4"/>
+          <w:kern w:val="0"/>
+          <w:sz w:val="21"/>
+          <w:szCs w:val="21"/>
+        </w:rPr>
+        <w:t>    </w:t>
+      </w:r>
+      <w:r>
+        <w:rPr>
+          <w:rFonts w:ascii="Consolas" w:eastAsia="굴림" w:hAnsi="Consolas" w:cs="굴림"/>
+          <w:color w:val="808080"/>
+          <w:kern w:val="0"/>
+          <w:sz w:val="21"/>
+          <w:szCs w:val="21"/>
+        </w:rPr>
+        <w:t>&lt;</w:t>
+      </w:r>
+      <w:r>
+        <w:rPr>
+          <w:rFonts w:ascii="Consolas" w:eastAsia="굴림" w:hAnsi="Consolas" w:cs="굴림"/>
+          <w:color w:val="569CD6"/>
+          <w:kern w:val="0"/>
+          <w:sz w:val="21"/>
+          <w:szCs w:val="21"/>
+        </w:rPr>
+        <w:t>v-app</w:t>
+      </w:r>
+      <w:r>
+        <w:rPr>
+          <w:rFonts w:ascii="Consolas" w:eastAsia="굴림" w:hAnsi="Consolas" w:cs="굴림"/>
+          <w:color w:val="808080"/>
+          <w:kern w:val="0"/>
+          <w:sz w:val="21"/>
+          <w:szCs w:val="21"/>
+        </w:rPr>
+        <w:t>&gt;</w:t>
+      </w:r>
+    </w:p>
+    <w:p>
+      <w:pPr>
+        <w:widowControl/>
+        <w:shd w:val="clear" w:color="auto" w:fill="1E1E1E"/>
+        <w:wordWrap/>
+        <w:autoSpaceDE/>
+        <w:autoSpaceDN/>
+        <w:spacing w:after="0" w:line="285" w:lineRule="atLeast"/>
+        <w:jc w:val="left"/>
+        <w:rPr>
+          <w:rFonts w:ascii="Consolas" w:eastAsia="굴림" w:hAnsi="Consolas" w:cs="굴림"/>
+          <w:color w:val="D4D4D4"/>
+          <w:kern w:val="0"/>
+          <w:sz w:val="21"/>
+          <w:szCs w:val="21"/>
+        </w:rPr>
+      </w:pPr>
+      <w:r>
+        <w:rPr>
+          <w:rFonts w:ascii="Consolas" w:eastAsia="굴림" w:hAnsi="Consolas" w:cs="굴림"/>
+          <w:color w:val="D4D4D4"/>
+          <w:kern w:val="0"/>
+          <w:sz w:val="21"/>
+          <w:szCs w:val="21"/>
+        </w:rPr>
+        <w:t>        </w:t>
+      </w:r>
+      <w:r>
+        <w:rPr>
+          <w:rFonts w:ascii="Consolas" w:eastAsia="굴림" w:hAnsi="Consolas" w:cs="굴림"/>
+          <w:color w:val="808080"/>
+          <w:kern w:val="0"/>
+          <w:sz w:val="21"/>
+          <w:szCs w:val="21"/>
+        </w:rPr>
+        <w:t>&lt;</w:t>
+      </w:r>
+      <w:r>
+        <w:rPr>
+          <w:rFonts w:ascii="Consolas" w:eastAsia="굴림" w:hAnsi="Consolas" w:cs="굴림"/>
+          <w:color w:val="569CD6"/>
+          <w:kern w:val="0"/>
+          <w:sz w:val="21"/>
+          <w:szCs w:val="21"/>
+        </w:rPr>
+        <w:t>div</w:t>
+      </w:r>
+      <w:r>
+        <w:rPr>
+          <w:rFonts w:ascii="Consolas" w:eastAsia="굴림" w:hAnsi="Consolas" w:cs="굴림"/>
+          <w:color w:val="808080"/>
+          <w:kern w:val="0"/>
+          <w:sz w:val="21"/>
+          <w:szCs w:val="21"/>
+        </w:rPr>
+        <w:t>&gt;</w:t>
+      </w:r>
+    </w:p>
+    <w:p>
+      <w:pPr>
+        <w:widowControl/>
+        <w:shd w:val="clear" w:color="auto" w:fill="1E1E1E"/>
+        <w:wordWrap/>
+        <w:autoSpaceDE/>
+        <w:autoSpaceDN/>
+        <w:spacing w:after="0" w:line="285" w:lineRule="atLeast"/>
+        <w:jc w:val="left"/>
+        <w:rPr>
+          <w:rFonts w:ascii="Consolas" w:eastAsia="굴림" w:hAnsi="Consolas" w:cs="굴림"/>
+          <w:color w:val="D4D4D4"/>
+          <w:kern w:val="0"/>
+          <w:sz w:val="21"/>
+          <w:szCs w:val="21"/>
+        </w:rPr>
+      </w:pPr>
+      <w:r>
+        <w:rPr>
+          <w:rFonts w:ascii="Consolas" w:eastAsia="굴림" w:hAnsi="Consolas" w:cs="굴림"/>
+          <w:color w:val="D4D4D4"/>
+          <w:kern w:val="0"/>
+          <w:sz w:val="21"/>
+          <w:szCs w:val="21"/>
+        </w:rPr>
+        <w:t>            </w:t>
+      </w:r>
+      <w:r>
+        <w:rPr>
+          <w:rFonts w:ascii="Consolas" w:eastAsia="굴림" w:hAnsi="Consolas" w:cs="굴림"/>
+          <w:color w:val="808080"/>
+          <w:kern w:val="0"/>
+          <w:sz w:val="21"/>
+          <w:szCs w:val="21"/>
+        </w:rPr>
+        <w:t>&lt;</w:t>
+      </w:r>
+      <w:r>
+        <w:rPr>
+          <w:rFonts w:ascii="Consolas" w:eastAsia="굴림" w:hAnsi="Consolas" w:cs="굴림"/>
+          <w:color w:val="569CD6"/>
+          <w:kern w:val="0"/>
+          <w:sz w:val="21"/>
+          <w:szCs w:val="21"/>
+        </w:rPr>
+        <w:t>v-toolbar</w:t>
+      </w:r>
+      <w:r>
+        <w:rPr>
+          <w:rFonts w:ascii="Consolas" w:eastAsia="굴림" w:hAnsi="Consolas" w:cs="굴림"/>
+          <w:color w:val="D4D4D4"/>
+          <w:kern w:val="0"/>
+          <w:sz w:val="21"/>
+          <w:szCs w:val="21"/>
+        </w:rPr>
+        <w:t> </w:t>
+      </w:r>
+      <w:r>
+        <w:rPr>
+          <w:rFonts w:ascii="Consolas" w:eastAsia="굴림" w:hAnsi="Consolas" w:cs="굴림"/>
+          <w:color w:val="9CDCFE"/>
+          <w:kern w:val="0"/>
+          <w:sz w:val="21"/>
+          <w:szCs w:val="21"/>
+        </w:rPr>
+        <w:t>dark</w:t>
+      </w:r>
+      <w:r>
+        <w:rPr>
+          <w:rFonts w:ascii="Consolas" w:eastAsia="굴림" w:hAnsi="Consolas" w:cs="굴림"/>
+          <w:color w:val="D4D4D4"/>
+          <w:kern w:val="0"/>
+          <w:sz w:val="21"/>
+          <w:szCs w:val="21"/>
+        </w:rPr>
+        <w:t> </w:t>
+      </w:r>
+      <w:r>
+        <w:rPr>
+          <w:rFonts w:ascii="Consolas" w:eastAsia="굴림" w:hAnsi="Consolas" w:cs="굴림"/>
+          <w:color w:val="9CDCFE"/>
+          <w:kern w:val="0"/>
+          <w:sz w:val="21"/>
+          <w:szCs w:val="21"/>
+        </w:rPr>
+        <w:t>color</w:t>
+      </w:r>
+      <w:r>
+        <w:rPr>
+          <w:rFonts w:ascii="Consolas" w:eastAsia="굴림" w:hAnsi="Consolas" w:cs="굴림"/>
+          <w:color w:val="D4D4D4"/>
+          <w:kern w:val="0"/>
+          <w:sz w:val="21"/>
+          <w:szCs w:val="21"/>
+        </w:rPr>
+        <w:t>=</w:t>
+      </w:r>
+      <w:r>
+        <w:rPr>
+          <w:rFonts w:ascii="Consolas" w:eastAsia="굴림" w:hAnsi="Consolas" w:cs="굴림"/>
+          <w:color w:val="CE9178"/>
+          <w:kern w:val="0"/>
+          <w:sz w:val="21"/>
+          <w:szCs w:val="21"/>
+        </w:rPr>
+        <w:t>"green"</w:t>
+      </w:r>
+      <w:r>
+        <w:rPr>
+          <w:rFonts w:ascii="Consolas" w:eastAsia="굴림" w:hAnsi="Consolas" w:cs="굴림"/>
+          <w:color w:val="808080"/>
+          <w:kern w:val="0"/>
+          <w:sz w:val="21"/>
+          <w:szCs w:val="21"/>
+        </w:rPr>
+        <w:t>&gt;</w:t>
+      </w:r>
+    </w:p>
+    <w:p>
+      <w:pPr>
+        <w:widowControl/>
+        <w:shd w:val="clear" w:color="auto" w:fill="1E1E1E"/>
+        <w:wordWrap/>
+        <w:autoSpaceDE/>
+        <w:autoSpaceDN/>
+        <w:spacing w:after="0" w:line="285" w:lineRule="atLeast"/>
+        <w:jc w:val="left"/>
+        <w:rPr>
+          <w:rFonts w:ascii="Consolas" w:eastAsia="굴림" w:hAnsi="Consolas" w:cs="굴림"/>
+          <w:color w:val="D4D4D4"/>
+          <w:kern w:val="0"/>
+          <w:sz w:val="21"/>
+          <w:szCs w:val="21"/>
+        </w:rPr>
+      </w:pPr>
+      <w:r>
+        <w:rPr>
+          <w:rFonts w:ascii="Consolas" w:eastAsia="굴림" w:hAnsi="Consolas" w:cs="굴림"/>
+          <w:color w:val="D4D4D4"/>
+          <w:kern w:val="0"/>
+          <w:sz w:val="21"/>
+          <w:szCs w:val="21"/>
+        </w:rPr>
+        <w:t>                </w:t>
+      </w:r>
+      <w:r>
+        <w:rPr>
+          <w:rFonts w:ascii="Consolas" w:eastAsia="굴림" w:hAnsi="Consolas" w:cs="굴림"/>
+          <w:color w:val="808080"/>
+          <w:kern w:val="0"/>
+          <w:sz w:val="21"/>
+          <w:szCs w:val="21"/>
+        </w:rPr>
+        <w:t>&lt;</w:t>
+      </w:r>
+      <w:r>
+        <w:rPr>
+          <w:rFonts w:ascii="Consolas" w:eastAsia="굴림" w:hAnsi="Consolas" w:cs="굴림"/>
+          <w:color w:val="569CD6"/>
+          <w:kern w:val="0"/>
+          <w:sz w:val="21"/>
+          <w:szCs w:val="21"/>
+        </w:rPr>
+        <w:t>v-toolbar-title</w:t>
+      </w:r>
+      <w:r>
+        <w:rPr>
+          <w:rFonts w:ascii="Consolas" w:eastAsia="굴림" w:hAnsi="Consolas" w:cs="굴림"/>
+          <w:color w:val="808080"/>
+          <w:kern w:val="0"/>
+          <w:sz w:val="21"/>
+          <w:szCs w:val="21"/>
+        </w:rPr>
+        <w:t>&gt;</w:t>
+      </w:r>
+    </w:p>
+    <w:p>
+      <w:pPr>
+        <w:widowControl/>
+        <w:shd w:val="clear" w:color="auto" w:fill="1E1E1E"/>
+        <w:wordWrap/>
+        <w:autoSpaceDE/>
+        <w:autoSpaceDN/>
+        <w:spacing w:after="0" w:line="285" w:lineRule="atLeast"/>
+        <w:jc w:val="left"/>
+        <w:rPr>
+          <w:rFonts w:ascii="Consolas" w:eastAsia="굴림" w:hAnsi="Consolas" w:cs="굴림"/>
+          <w:color w:val="D4D4D4"/>
+          <w:kern w:val="0"/>
+          <w:sz w:val="21"/>
+          <w:szCs w:val="21"/>
+        </w:rPr>
+      </w:pPr>
+      <w:r>
+        <w:rPr>
+          <w:rFonts w:ascii="Consolas" w:eastAsia="굴림" w:hAnsi="Consolas" w:cs="굴림"/>
+          <w:color w:val="D4D4D4"/>
+          <w:kern w:val="0"/>
+          <w:sz w:val="21"/>
+          <w:szCs w:val="21"/>
+        </w:rPr>
+        <w:t>                    </w:t>
+      </w:r>
+      <w:r>
+        <w:rPr>
+          <w:rFonts w:ascii="Consolas" w:eastAsia="굴림" w:hAnsi="Consolas" w:cs="굴림"/>
+          <w:color w:val="808080"/>
+          <w:kern w:val="0"/>
+          <w:sz w:val="21"/>
+          <w:szCs w:val="21"/>
+        </w:rPr>
+        <w:t>&lt;</w:t>
+      </w:r>
+      <w:r>
+        <w:rPr>
+          <w:rFonts w:ascii="Consolas" w:eastAsia="굴림" w:hAnsi="Consolas" w:cs="굴림"/>
+          <w:color w:val="569CD6"/>
+          <w:kern w:val="0"/>
+          <w:sz w:val="21"/>
+          <w:szCs w:val="21"/>
+        </w:rPr>
+        <w:t>nuxt-link</w:t>
+      </w:r>
+      <w:r>
+        <w:rPr>
+          <w:rFonts w:ascii="Consolas" w:eastAsia="굴림" w:hAnsi="Consolas" w:cs="굴림"/>
+          <w:color w:val="D4D4D4"/>
+          <w:kern w:val="0"/>
+          <w:sz w:val="21"/>
+          <w:szCs w:val="21"/>
+        </w:rPr>
+        <w:t> </w:t>
+      </w:r>
+      <w:r>
+        <w:rPr>
+          <w:rFonts w:ascii="Consolas" w:eastAsia="굴림" w:hAnsi="Consolas" w:cs="굴림"/>
+          <w:color w:val="9CDCFE"/>
+          <w:kern w:val="0"/>
+          <w:sz w:val="21"/>
+          <w:szCs w:val="21"/>
+        </w:rPr>
+        <w:t>to</w:t>
+      </w:r>
+      <w:r>
+        <w:rPr>
+          <w:rFonts w:ascii="Consolas" w:eastAsia="굴림" w:hAnsi="Consolas" w:cs="굴림"/>
+          <w:color w:val="D4D4D4"/>
+          <w:kern w:val="0"/>
+          <w:sz w:val="21"/>
+          <w:szCs w:val="21"/>
+        </w:rPr>
+        <w:t>=</w:t>
+      </w:r>
+      <w:r>
+        <w:rPr>
+          <w:rFonts w:ascii="Consolas" w:eastAsia="굴림" w:hAnsi="Consolas" w:cs="굴림"/>
+          <w:color w:val="CE9178"/>
+          <w:kern w:val="0"/>
+          <w:sz w:val="21"/>
+          <w:szCs w:val="21"/>
+        </w:rPr>
+        <w:t>"/"</w:t>
+      </w:r>
+      <w:r>
+        <w:rPr>
+          <w:rFonts w:ascii="Consolas" w:eastAsia="굴림" w:hAnsi="Consolas" w:cs="굴림"/>
+          <w:color w:val="808080"/>
+          <w:kern w:val="0"/>
+          <w:sz w:val="21"/>
+          <w:szCs w:val="21"/>
+        </w:rPr>
+        <w:t>&gt;</w:t>
+      </w:r>
+      <w:r>
+        <w:rPr>
+          <w:rFonts w:ascii="Consolas" w:eastAsia="굴림" w:hAnsi="Consolas" w:cs="굴림"/>
+          <w:color w:val="D4D4D4"/>
+          <w:kern w:val="0"/>
+          <w:sz w:val="21"/>
+          <w:szCs w:val="21"/>
+        </w:rPr>
+        <w:t>NodeBird</w:t>
+      </w:r>
+      <w:r>
+        <w:rPr>
+          <w:rFonts w:ascii="Consolas" w:eastAsia="굴림" w:hAnsi="Consolas" w:cs="굴림"/>
+          <w:color w:val="808080"/>
+          <w:kern w:val="0"/>
+          <w:sz w:val="21"/>
+          <w:szCs w:val="21"/>
+        </w:rPr>
+        <w:t>&lt;/</w:t>
+      </w:r>
+      <w:r>
+        <w:rPr>
+          <w:rFonts w:ascii="Consolas" w:eastAsia="굴림" w:hAnsi="Consolas" w:cs="굴림"/>
+          <w:color w:val="569CD6"/>
+          <w:kern w:val="0"/>
+          <w:sz w:val="21"/>
+          <w:szCs w:val="21"/>
+        </w:rPr>
+        <w:t>nuxt-link</w:t>
+      </w:r>
+      <w:r>
+        <w:rPr>
+          <w:rFonts w:ascii="Consolas" w:eastAsia="굴림" w:hAnsi="Consolas" w:cs="굴림"/>
+          <w:color w:val="808080"/>
+          <w:kern w:val="0"/>
+          <w:sz w:val="21"/>
+          <w:szCs w:val="21"/>
+        </w:rPr>
+        <w:t>&gt;</w:t>
+      </w:r>
+    </w:p>
+    <w:p>
+      <w:pPr>
+        <w:widowControl/>
+        <w:shd w:val="clear" w:color="auto" w:fill="1E1E1E"/>
+        <w:wordWrap/>
+        <w:autoSpaceDE/>
+        <w:autoSpaceDN/>
+        <w:spacing w:after="0" w:line="285" w:lineRule="atLeast"/>
+        <w:jc w:val="left"/>
+        <w:rPr>
+          <w:rFonts w:ascii="Consolas" w:eastAsia="굴림" w:hAnsi="Consolas" w:cs="굴림"/>
+          <w:color w:val="D4D4D4"/>
+          <w:kern w:val="0"/>
+          <w:sz w:val="21"/>
+          <w:szCs w:val="21"/>
+        </w:rPr>
+      </w:pPr>
+      <w:r>
+        <w:rPr>
+          <w:rFonts w:ascii="Consolas" w:eastAsia="굴림" w:hAnsi="Consolas" w:cs="굴림"/>
+          <w:color w:val="D4D4D4"/>
+          <w:kern w:val="0"/>
+          <w:sz w:val="21"/>
+          <w:szCs w:val="21"/>
+        </w:rPr>
+        <w:t>                </w:t>
+      </w:r>
+      <w:r>
+        <w:rPr>
+          <w:rFonts w:ascii="Consolas" w:eastAsia="굴림" w:hAnsi="Consolas" w:cs="굴림"/>
+          <w:color w:val="808080"/>
+          <w:kern w:val="0"/>
+          <w:sz w:val="21"/>
+          <w:szCs w:val="21"/>
+        </w:rPr>
+        <w:t>&lt;/</w:t>
+      </w:r>
+      <w:r>
+        <w:rPr>
+          <w:rFonts w:ascii="Consolas" w:eastAsia="굴림" w:hAnsi="Consolas" w:cs="굴림"/>
+          <w:color w:val="569CD6"/>
+          <w:kern w:val="0"/>
+          <w:sz w:val="21"/>
+          <w:szCs w:val="21"/>
+        </w:rPr>
+        <w:t>v-toolbar-title</w:t>
+      </w:r>
+      <w:r>
+        <w:rPr>
+          <w:rFonts w:ascii="Consolas" w:eastAsia="굴림" w:hAnsi="Consolas" w:cs="굴림"/>
+          <w:color w:val="808080"/>
+          <w:kern w:val="0"/>
+          <w:sz w:val="21"/>
+          <w:szCs w:val="21"/>
+        </w:rPr>
+        <w:t>&gt;</w:t>
+      </w:r>
+    </w:p>
+    <w:p>
+      <w:pPr>
+        <w:widowControl/>
+        <w:shd w:val="clear" w:color="auto" w:fill="1E1E1E"/>
+        <w:wordWrap/>
+        <w:autoSpaceDE/>
+        <w:autoSpaceDN/>
+        <w:spacing w:after="0" w:line="285" w:lineRule="atLeast"/>
+        <w:jc w:val="left"/>
+        <w:rPr>
+          <w:rFonts w:ascii="Consolas" w:eastAsia="굴림" w:hAnsi="Consolas" w:cs="굴림"/>
+          <w:color w:val="D4D4D4"/>
+          <w:kern w:val="0"/>
+          <w:sz w:val="21"/>
+          <w:szCs w:val="21"/>
+        </w:rPr>
+      </w:pPr>
+      <w:r>
+        <w:rPr>
+          <w:rFonts w:ascii="Consolas" w:eastAsia="굴림" w:hAnsi="Consolas" w:cs="굴림"/>
+          <w:color w:val="D4D4D4"/>
+          <w:kern w:val="0"/>
+          <w:sz w:val="21"/>
+          <w:szCs w:val="21"/>
+        </w:rPr>
+        <w:t>                </w:t>
+      </w:r>
+      <w:r>
+        <w:rPr>
+          <w:rFonts w:ascii="Consolas" w:eastAsia="굴림" w:hAnsi="Consolas" w:cs="굴림"/>
+          <w:color w:val="808080"/>
+          <w:kern w:val="0"/>
+          <w:sz w:val="21"/>
+          <w:szCs w:val="21"/>
+        </w:rPr>
+        <w:t>&lt;</w:t>
+      </w:r>
+      <w:r>
+        <w:rPr>
+          <w:rFonts w:ascii="Consolas" w:eastAsia="굴림" w:hAnsi="Consolas" w:cs="굴림"/>
+          <w:color w:val="569CD6"/>
+          <w:kern w:val="0"/>
+          <w:sz w:val="21"/>
+          <w:szCs w:val="21"/>
+        </w:rPr>
+        <w:t>v-spacer</w:t>
+      </w:r>
+      <w:r>
+        <w:rPr>
+          <w:rFonts w:ascii="Consolas" w:eastAsia="굴림" w:hAnsi="Consolas" w:cs="굴림"/>
+          <w:color w:val="808080"/>
+          <w:kern w:val="0"/>
+          <w:sz w:val="21"/>
+          <w:szCs w:val="21"/>
+        </w:rPr>
+        <w:t>&gt;&lt;/</w:t>
+      </w:r>
+      <w:r>
+        <w:rPr>
+          <w:rFonts w:ascii="Consolas" w:eastAsia="굴림" w:hAnsi="Consolas" w:cs="굴림"/>
+          <w:color w:val="569CD6"/>
+          <w:kern w:val="0"/>
+          <w:sz w:val="21"/>
+          <w:szCs w:val="21"/>
+        </w:rPr>
+        <w:t>v-spacer</w:t>
+      </w:r>
+      <w:r>
+        <w:rPr>
+          <w:rFonts w:ascii="Consolas" w:eastAsia="굴림" w:hAnsi="Consolas" w:cs="굴림"/>
+          <w:color w:val="808080"/>
+          <w:kern w:val="0"/>
+          <w:sz w:val="21"/>
+          <w:szCs w:val="21"/>
+        </w:rPr>
+        <w:t>&gt;</w:t>
+      </w:r>
+    </w:p>
+    <w:p>
+      <w:pPr>
+        <w:widowControl/>
+        <w:shd w:val="clear" w:color="auto" w:fill="1E1E1E"/>
+        <w:wordWrap/>
+        <w:autoSpaceDE/>
+        <w:autoSpaceDN/>
+        <w:spacing w:after="0" w:line="285" w:lineRule="atLeast"/>
+        <w:jc w:val="left"/>
+        <w:rPr>
+          <w:rFonts w:ascii="Consolas" w:eastAsia="굴림" w:hAnsi="Consolas" w:cs="굴림"/>
+          <w:color w:val="D4D4D4"/>
+          <w:kern w:val="0"/>
+          <w:sz w:val="21"/>
+          <w:szCs w:val="21"/>
+        </w:rPr>
+      </w:pPr>
+      <w:r>
+        <w:rPr>
+          <w:rFonts w:ascii="Consolas" w:eastAsia="굴림" w:hAnsi="Consolas" w:cs="굴림"/>
+          <w:color w:val="D4D4D4"/>
+          <w:kern w:val="0"/>
+          <w:sz w:val="21"/>
+          <w:szCs w:val="21"/>
+        </w:rPr>
+        <w:t>                </w:t>
+      </w:r>
+      <w:r>
+        <w:rPr>
+          <w:rFonts w:ascii="Consolas" w:eastAsia="굴림" w:hAnsi="Consolas" w:cs="굴림"/>
+          <w:color w:val="808080"/>
+          <w:kern w:val="0"/>
+          <w:sz w:val="21"/>
+          <w:szCs w:val="21"/>
+        </w:rPr>
+        <w:t>&lt;</w:t>
+      </w:r>
+      <w:r>
+        <w:rPr>
+          <w:rFonts w:ascii="Consolas" w:eastAsia="굴림" w:hAnsi="Consolas" w:cs="굴림"/>
+          <w:color w:val="569CD6"/>
+          <w:kern w:val="0"/>
+          <w:sz w:val="21"/>
+          <w:szCs w:val="21"/>
+        </w:rPr>
+        <w:t>v-toolbar-items</w:t>
+      </w:r>
+      <w:r>
+        <w:rPr>
+          <w:rFonts w:ascii="Consolas" w:eastAsia="굴림" w:hAnsi="Consolas" w:cs="굴림"/>
+          <w:color w:val="808080"/>
+          <w:kern w:val="0"/>
+          <w:sz w:val="21"/>
+          <w:szCs w:val="21"/>
+        </w:rPr>
+        <w:t>&gt;</w:t>
+      </w:r>
+    </w:p>
+    <w:p>
+      <w:pPr>
+        <w:widowControl/>
+        <w:shd w:val="clear" w:color="auto" w:fill="1E1E1E"/>
+        <w:wordWrap/>
+        <w:autoSpaceDE/>
+        <w:autoSpaceDN/>
+        <w:spacing w:after="0" w:line="285" w:lineRule="atLeast"/>
+        <w:jc w:val="left"/>
+        <w:rPr>
+          <w:rFonts w:ascii="Consolas" w:eastAsia="굴림" w:hAnsi="Consolas" w:cs="굴림"/>
+          <w:color w:val="D4D4D4"/>
+          <w:kern w:val="0"/>
+          <w:sz w:val="21"/>
+          <w:szCs w:val="21"/>
+        </w:rPr>
+      </w:pPr>
+      <w:r>
+        <w:rPr>
+          <w:rFonts w:ascii="Consolas" w:eastAsia="굴림" w:hAnsi="Consolas" w:cs="굴림"/>
+          <w:color w:val="D4D4D4"/>
+          <w:kern w:val="0"/>
+          <w:sz w:val="21"/>
+          <w:szCs w:val="21"/>
+        </w:rPr>
+        <w:t>                    </w:t>
+      </w:r>
+      <w:r>
+        <w:rPr>
+          <w:rFonts w:ascii="Consolas" w:eastAsia="굴림" w:hAnsi="Consolas" w:cs="굴림"/>
+          <w:color w:val="808080"/>
+          <w:kern w:val="0"/>
+          <w:sz w:val="21"/>
+          <w:szCs w:val="21"/>
+        </w:rPr>
+        <w:t>&lt;</w:t>
+      </w:r>
+      <w:r>
+        <w:rPr>
+          <w:rFonts w:ascii="Consolas" w:eastAsia="굴림" w:hAnsi="Consolas" w:cs="굴림"/>
+          <w:color w:val="569CD6"/>
+          <w:kern w:val="0"/>
+          <w:sz w:val="21"/>
+          <w:szCs w:val="21"/>
+        </w:rPr>
+        <w:t>v-text-field</w:t>
+      </w:r>
+      <w:r>
+        <w:rPr>
+          <w:rFonts w:ascii="Consolas" w:eastAsia="굴림" w:hAnsi="Consolas" w:cs="굴림"/>
+          <w:color w:val="D4D4D4"/>
+          <w:kern w:val="0"/>
+          <w:sz w:val="21"/>
+          <w:szCs w:val="21"/>
+        </w:rPr>
+        <w:t> </w:t>
+      </w:r>
+      <w:r>
+        <w:rPr>
+          <w:rFonts w:ascii="Consolas" w:eastAsia="굴림" w:hAnsi="Consolas" w:cs="굴림"/>
+          <w:color w:val="9CDCFE"/>
+          <w:kern w:val="0"/>
+          <w:sz w:val="21"/>
+          <w:szCs w:val="21"/>
+        </w:rPr>
+        <w:t>label</w:t>
+      </w:r>
+      <w:r>
+        <w:rPr>
+          <w:rFonts w:ascii="Consolas" w:eastAsia="굴림" w:hAnsi="Consolas" w:cs="굴림"/>
+          <w:color w:val="D4D4D4"/>
+          <w:kern w:val="0"/>
+          <w:sz w:val="21"/>
+          <w:szCs w:val="21"/>
+        </w:rPr>
+        <w:t>=</w:t>
+      </w:r>
+      <w:r>
+        <w:rPr>
+          <w:rFonts w:ascii="Consolas" w:eastAsia="굴림" w:hAnsi="Consolas" w:cs="굴림"/>
+          <w:color w:val="CE9178"/>
+          <w:kern w:val="0"/>
+          <w:sz w:val="21"/>
+          <w:szCs w:val="21"/>
+        </w:rPr>
+        <w:t>"</w:t>
+      </w:r>
+      <w:r>
+        <w:rPr>
+          <w:rFonts w:ascii="Consolas" w:eastAsia="굴림" w:hAnsi="Consolas" w:cs="굴림"/>
+          <w:color w:val="CE9178"/>
+          <w:kern w:val="0"/>
+          <w:sz w:val="21"/>
+          <w:szCs w:val="21"/>
+        </w:rPr>
+        <w:t>검색</w:t>
+      </w:r>
+      <w:r>
+        <w:rPr>
+          <w:rFonts w:ascii="Consolas" w:eastAsia="굴림" w:hAnsi="Consolas" w:cs="굴림"/>
+          <w:color w:val="CE9178"/>
+          <w:kern w:val="0"/>
+          <w:sz w:val="21"/>
+          <w:szCs w:val="21"/>
+        </w:rPr>
+        <w:t>"</w:t>
+      </w:r>
+      <w:r>
+        <w:rPr>
+          <w:rFonts w:ascii="Consolas" w:eastAsia="굴림" w:hAnsi="Consolas" w:cs="굴림"/>
+          <w:color w:val="D4D4D4"/>
+          <w:kern w:val="0"/>
+          <w:sz w:val="21"/>
+          <w:szCs w:val="21"/>
+        </w:rPr>
+        <w:t> </w:t>
+      </w:r>
+      <w:r>
+        <w:rPr>
+          <w:rFonts w:ascii="Consolas" w:eastAsia="굴림" w:hAnsi="Consolas" w:cs="굴림"/>
+          <w:color w:val="9CDCFE"/>
+          <w:kern w:val="0"/>
+          <w:sz w:val="21"/>
+          <w:szCs w:val="21"/>
+        </w:rPr>
+        <w:t>hide-details</w:t>
+      </w:r>
+      <w:r>
+        <w:rPr>
+          <w:rFonts w:ascii="Consolas" w:eastAsia="굴림" w:hAnsi="Consolas" w:cs="굴림"/>
+          <w:color w:val="D4D4D4"/>
+          <w:kern w:val="0"/>
+          <w:sz w:val="21"/>
+          <w:szCs w:val="21"/>
+        </w:rPr>
+        <w:t> </w:t>
+      </w:r>
+      <w:r>
+        <w:rPr>
+          <w:rFonts w:ascii="Consolas" w:eastAsia="굴림" w:hAnsi="Consolas" w:cs="굴림"/>
+          <w:color w:val="9CDCFE"/>
+          <w:kern w:val="0"/>
+          <w:sz w:val="21"/>
+          <w:szCs w:val="21"/>
+        </w:rPr>
+        <w:t>prepend-icon</w:t>
+      </w:r>
+      <w:r>
+        <w:rPr>
+          <w:rFonts w:ascii="Consolas" w:eastAsia="굴림" w:hAnsi="Consolas" w:cs="굴림"/>
+          <w:color w:val="D4D4D4"/>
+          <w:kern w:val="0"/>
+          <w:sz w:val="21"/>
+          <w:szCs w:val="21"/>
+        </w:rPr>
+        <w:t>=</w:t>
+      </w:r>
+      <w:r>
+        <w:rPr>
+          <w:rFonts w:ascii="Consolas" w:eastAsia="굴림" w:hAnsi="Consolas" w:cs="굴림"/>
+          <w:color w:val="CE9178"/>
+          <w:kern w:val="0"/>
+          <w:sz w:val="21"/>
+          <w:szCs w:val="21"/>
+        </w:rPr>
+        <w:t>"mdi-magnify"</w:t>
+      </w:r>
+      <w:r>
+        <w:rPr>
+          <w:rFonts w:ascii="Consolas" w:eastAsia="굴림" w:hAnsi="Consolas" w:cs="굴림"/>
+          <w:color w:val="D4D4D4"/>
+          <w:kern w:val="0"/>
+          <w:sz w:val="21"/>
+          <w:szCs w:val="21"/>
+        </w:rPr>
+        <w:t> :</w:t>
+      </w:r>
+      <w:r>
+        <w:rPr>
+          <w:rFonts w:ascii="Consolas" w:eastAsia="굴림" w:hAnsi="Consolas" w:cs="굴림"/>
+          <w:color w:val="9CDCFE"/>
+          <w:kern w:val="0"/>
+          <w:sz w:val="21"/>
+          <w:szCs w:val="21"/>
+        </w:rPr>
+        <w:t>style</w:t>
+      </w:r>
+      <w:r>
+        <w:rPr>
+          <w:rFonts w:ascii="Consolas" w:eastAsia="굴림" w:hAnsi="Consolas" w:cs="굴림"/>
+          <w:color w:val="D4D4D4"/>
+          <w:kern w:val="0"/>
+          <w:sz w:val="21"/>
+          <w:szCs w:val="21"/>
+        </w:rPr>
+        <w:t>="{</w:t>
+      </w:r>
+      <w:r>
+        <w:rPr>
+          <w:rFonts w:ascii="Consolas" w:eastAsia="굴림" w:hAnsi="Consolas" w:cs="굴림"/>
+          <w:color w:val="9CDCFE"/>
+          <w:kern w:val="0"/>
+          <w:sz w:val="21"/>
+          <w:szCs w:val="21"/>
+        </w:rPr>
+        <w:t>display:</w:t>
+      </w:r>
+      <w:r>
+        <w:rPr>
+          <w:rFonts w:ascii="Consolas" w:eastAsia="굴림" w:hAnsi="Consolas" w:cs="굴림"/>
+          <w:color w:val="CE9178"/>
+          <w:kern w:val="0"/>
+          <w:sz w:val="21"/>
+          <w:szCs w:val="21"/>
+        </w:rPr>
+        <w:t>'flex'</w:t>
+      </w:r>
+      <w:r>
+        <w:rPr>
+          <w:rFonts w:ascii="Consolas" w:eastAsia="굴림" w:hAnsi="Consolas" w:cs="굴림"/>
+          <w:color w:val="D4D4D4"/>
+          <w:kern w:val="0"/>
+          <w:sz w:val="21"/>
+          <w:szCs w:val="21"/>
+        </w:rPr>
+        <w:t>, </w:t>
+      </w:r>
+      <w:r>
+        <w:rPr>
+          <w:rFonts w:ascii="Consolas" w:eastAsia="굴림" w:hAnsi="Consolas" w:cs="굴림"/>
+          <w:color w:val="9CDCFE"/>
+          <w:kern w:val="0"/>
+          <w:sz w:val="21"/>
+          <w:szCs w:val="21"/>
+        </w:rPr>
+        <w:t>alignItems:</w:t>
+      </w:r>
+      <w:r>
+        <w:rPr>
+          <w:rFonts w:ascii="Consolas" w:eastAsia="굴림" w:hAnsi="Consolas" w:cs="굴림"/>
+          <w:color w:val="CE9178"/>
+          <w:kern w:val="0"/>
+          <w:sz w:val="21"/>
+          <w:szCs w:val="21"/>
+        </w:rPr>
+        <w:t>'center'</w:t>
+      </w:r>
+      <w:r>
+        <w:rPr>
+          <w:rFonts w:ascii="Consolas" w:eastAsia="굴림" w:hAnsi="Consolas" w:cs="굴림"/>
+          <w:color w:val="D4D4D4"/>
+          <w:kern w:val="0"/>
+          <w:sz w:val="21"/>
+          <w:szCs w:val="21"/>
+        </w:rPr>
+        <w:t>}" /</w:t>
+      </w:r>
+      <w:r>
+        <w:rPr>
+          <w:rFonts w:ascii="Consolas" w:eastAsia="굴림" w:hAnsi="Consolas" w:cs="굴림"/>
+          <w:color w:val="808080"/>
+          <w:kern w:val="0"/>
+          <w:sz w:val="21"/>
+          <w:szCs w:val="21"/>
+        </w:rPr>
+        <w:t>&gt;</w:t>
+      </w:r>
+    </w:p>
+    <w:p>
+      <w:pPr>
+        <w:widowControl/>
+        <w:shd w:val="clear" w:color="auto" w:fill="1E1E1E"/>
+        <w:wordWrap/>
+        <w:autoSpaceDE/>
+        <w:autoSpaceDN/>
+        <w:spacing w:after="0" w:line="285" w:lineRule="atLeast"/>
+        <w:jc w:val="left"/>
+        <w:rPr>
+          <w:rFonts w:ascii="Consolas" w:eastAsia="굴림" w:hAnsi="Consolas" w:cs="굴림"/>
+          <w:color w:val="D4D4D4"/>
+          <w:kern w:val="0"/>
+          <w:sz w:val="21"/>
+          <w:szCs w:val="21"/>
+        </w:rPr>
+      </w:pPr>
+      <w:r>
+        <w:rPr>
+          <w:rFonts w:ascii="Consolas" w:eastAsia="굴림" w:hAnsi="Consolas" w:cs="굴림"/>
+          <w:color w:val="D4D4D4"/>
+          <w:kern w:val="0"/>
+          <w:sz w:val="21"/>
+          <w:szCs w:val="21"/>
+        </w:rPr>
+        <w:t>                    </w:t>
+      </w:r>
+      <w:r>
+        <w:rPr>
+          <w:rFonts w:ascii="Consolas" w:eastAsia="굴림" w:hAnsi="Consolas" w:cs="굴림"/>
+          <w:color w:val="808080"/>
+          <w:kern w:val="0"/>
+          <w:sz w:val="21"/>
+          <w:szCs w:val="21"/>
+        </w:rPr>
+        <w:t>&lt;</w:t>
+      </w:r>
+      <w:r>
+        <w:rPr>
+          <w:rFonts w:ascii="Consolas" w:eastAsia="굴림" w:hAnsi="Consolas" w:cs="굴림"/>
+          <w:color w:val="569CD6"/>
+          <w:kern w:val="0"/>
+          <w:sz w:val="21"/>
+          <w:szCs w:val="21"/>
+        </w:rPr>
+        <w:t>v-btn</w:t>
+      </w:r>
+      <w:r>
+        <w:rPr>
+          <w:rFonts w:ascii="Consolas" w:eastAsia="굴림" w:hAnsi="Consolas" w:cs="굴림"/>
+          <w:color w:val="D4D4D4"/>
+          <w:kern w:val="0"/>
+          <w:sz w:val="21"/>
+          <w:szCs w:val="21"/>
+        </w:rPr>
+        <w:t> </w:t>
+      </w:r>
+      <w:r>
+        <w:rPr>
+          <w:rFonts w:ascii="Consolas" w:eastAsia="굴림" w:hAnsi="Consolas" w:cs="굴림"/>
+          <w:color w:val="9CDCFE"/>
+          <w:kern w:val="0"/>
+          <w:sz w:val="21"/>
+          <w:szCs w:val="21"/>
+        </w:rPr>
+        <w:t>text</w:t>
+      </w:r>
+      <w:r>
+        <w:rPr>
+          <w:rFonts w:ascii="Consolas" w:eastAsia="굴림" w:hAnsi="Consolas" w:cs="굴림"/>
+          <w:color w:val="D4D4D4"/>
+          <w:kern w:val="0"/>
+          <w:sz w:val="21"/>
+          <w:szCs w:val="21"/>
+        </w:rPr>
+        <w:t> </w:t>
+      </w:r>
+      <w:r>
+        <w:rPr>
+          <w:rFonts w:ascii="Consolas" w:eastAsia="굴림" w:hAnsi="Consolas" w:cs="굴림"/>
+          <w:color w:val="9CDCFE"/>
+          <w:kern w:val="0"/>
+          <w:sz w:val="21"/>
+          <w:szCs w:val="21"/>
+        </w:rPr>
+        <w:t>nuxt</w:t>
+      </w:r>
+      <w:r>
+        <w:rPr>
+          <w:rFonts w:ascii="Consolas" w:eastAsia="굴림" w:hAnsi="Consolas" w:cs="굴림"/>
+          <w:color w:val="D4D4D4"/>
+          <w:kern w:val="0"/>
+          <w:sz w:val="21"/>
+          <w:szCs w:val="21"/>
+        </w:rPr>
+        <w:t> </w:t>
+      </w:r>
+      <w:r>
+        <w:rPr>
+          <w:rFonts w:ascii="Consolas" w:eastAsia="굴림" w:hAnsi="Consolas" w:cs="굴림"/>
+          <w:color w:val="9CDCFE"/>
+          <w:kern w:val="0"/>
+          <w:sz w:val="21"/>
+          <w:szCs w:val="21"/>
+        </w:rPr>
+        <w:t>to</w:t>
+      </w:r>
+      <w:r>
+        <w:rPr>
+          <w:rFonts w:ascii="Consolas" w:eastAsia="굴림" w:hAnsi="Consolas" w:cs="굴림"/>
+          <w:color w:val="D4D4D4"/>
+          <w:kern w:val="0"/>
+          <w:sz w:val="21"/>
+          <w:szCs w:val="21"/>
+        </w:rPr>
+        <w:t>=</w:t>
+      </w:r>
+      <w:r>
+        <w:rPr>
+          <w:rFonts w:ascii="Consolas" w:eastAsia="굴림" w:hAnsi="Consolas" w:cs="굴림"/>
+          <w:color w:val="CE9178"/>
+          <w:kern w:val="0"/>
+          <w:sz w:val="21"/>
+          <w:szCs w:val="21"/>
+        </w:rPr>
+        <w:t>"/profile"</w:t>
+      </w:r>
+      <w:r>
+        <w:rPr>
+          <w:rFonts w:ascii="Consolas" w:eastAsia="굴림" w:hAnsi="Consolas" w:cs="굴림"/>
+          <w:color w:val="D4D4D4"/>
+          <w:kern w:val="0"/>
+          <w:sz w:val="21"/>
+          <w:szCs w:val="21"/>
+        </w:rPr>
+        <w:t> :</w:t>
+      </w:r>
+      <w:r>
+        <w:rPr>
+          <w:rFonts w:ascii="Consolas" w:eastAsia="굴림" w:hAnsi="Consolas" w:cs="굴림"/>
+          <w:color w:val="9CDCFE"/>
+          <w:kern w:val="0"/>
+          <w:sz w:val="21"/>
+          <w:szCs w:val="21"/>
+        </w:rPr>
+        <w:t>style</w:t>
+      </w:r>
+      <w:r>
+        <w:rPr>
+          <w:rFonts w:ascii="Consolas" w:eastAsia="굴림" w:hAnsi="Consolas" w:cs="굴림"/>
+          <w:color w:val="D4D4D4"/>
+          <w:kern w:val="0"/>
+          <w:sz w:val="21"/>
+          <w:szCs w:val="21"/>
+        </w:rPr>
+        <w:t>="{</w:t>
+      </w:r>
+      <w:r>
+        <w:rPr>
+          <w:rFonts w:ascii="Consolas" w:eastAsia="굴림" w:hAnsi="Consolas" w:cs="굴림"/>
+          <w:color w:val="9CDCFE"/>
+          <w:kern w:val="0"/>
+          <w:sz w:val="21"/>
+          <w:szCs w:val="21"/>
+        </w:rPr>
+        <w:t>display:</w:t>
+      </w:r>
+      <w:r>
+        <w:rPr>
+          <w:rFonts w:ascii="Consolas" w:eastAsia="굴림" w:hAnsi="Consolas" w:cs="굴림"/>
+          <w:color w:val="CE9178"/>
+          <w:kern w:val="0"/>
+          <w:sz w:val="21"/>
+          <w:szCs w:val="21"/>
+        </w:rPr>
+        <w:t>'flex'</w:t>
+      </w:r>
+      <w:r>
+        <w:rPr>
+          <w:rFonts w:ascii="Consolas" w:eastAsia="굴림" w:hAnsi="Consolas" w:cs="굴림"/>
+          <w:color w:val="D4D4D4"/>
+          <w:kern w:val="0"/>
+          <w:sz w:val="21"/>
+          <w:szCs w:val="21"/>
+        </w:rPr>
+        <w:t>, </w:t>
+      </w:r>
+      <w:r>
+        <w:rPr>
+          <w:rFonts w:ascii="Consolas" w:eastAsia="굴림" w:hAnsi="Consolas" w:cs="굴림"/>
+          <w:color w:val="9CDCFE"/>
+          <w:kern w:val="0"/>
+          <w:sz w:val="21"/>
+          <w:szCs w:val="21"/>
+        </w:rPr>
+        <w:t>alignItems:</w:t>
+      </w:r>
+      <w:r>
+        <w:rPr>
+          <w:rFonts w:ascii="Consolas" w:eastAsia="굴림" w:hAnsi="Consolas" w:cs="굴림"/>
+          <w:color w:val="CE9178"/>
+          <w:kern w:val="0"/>
+          <w:sz w:val="21"/>
+          <w:szCs w:val="21"/>
+        </w:rPr>
+        <w:t>'center'</w:t>
+      </w:r>
+      <w:r>
+        <w:rPr>
+          <w:rFonts w:ascii="Consolas" w:eastAsia="굴림" w:hAnsi="Consolas" w:cs="굴림"/>
+          <w:color w:val="D4D4D4"/>
+          <w:kern w:val="0"/>
+          <w:sz w:val="21"/>
+          <w:szCs w:val="21"/>
+        </w:rPr>
+        <w:t>}"</w:t>
+      </w:r>
+      <w:r>
+        <w:rPr>
+          <w:rFonts w:ascii="Consolas" w:eastAsia="굴림" w:hAnsi="Consolas" w:cs="굴림"/>
+          <w:color w:val="808080"/>
+          <w:kern w:val="0"/>
+          <w:sz w:val="21"/>
+          <w:szCs w:val="21"/>
+        </w:rPr>
+        <w:t>&gt;</w:t>
+      </w:r>
+    </w:p>
+    <w:p>
+      <w:pPr>
+        <w:widowControl/>
+        <w:shd w:val="clear" w:color="auto" w:fill="1E1E1E"/>
+        <w:wordWrap/>
+        <w:autoSpaceDE/>
+        <w:autoSpaceDN/>
+        <w:spacing w:after="0" w:line="285" w:lineRule="atLeast"/>
+        <w:jc w:val="left"/>
+        <w:rPr>
+          <w:rFonts w:ascii="Consolas" w:eastAsia="굴림" w:hAnsi="Consolas" w:cs="굴림"/>
+          <w:color w:val="D4D4D4"/>
+          <w:kern w:val="0"/>
+          <w:sz w:val="21"/>
+          <w:szCs w:val="21"/>
+        </w:rPr>
+      </w:pPr>
+      <w:r>
+        <w:rPr>
+          <w:rFonts w:ascii="Consolas" w:eastAsia="굴림" w:hAnsi="Consolas" w:cs="굴림"/>
+          <w:color w:val="D4D4D4"/>
+          <w:kern w:val="0"/>
+          <w:sz w:val="21"/>
+          <w:szCs w:val="21"/>
+        </w:rPr>
+        <w:t>                        </w:t>
+      </w:r>
+      <w:r>
+        <w:rPr>
+          <w:rFonts w:ascii="Consolas" w:eastAsia="굴림" w:hAnsi="Consolas" w:cs="굴림"/>
+          <w:color w:val="808080"/>
+          <w:kern w:val="0"/>
+          <w:sz w:val="21"/>
+          <w:szCs w:val="21"/>
+        </w:rPr>
+        <w:t>&lt;</w:t>
+      </w:r>
+      <w:r>
+        <w:rPr>
+          <w:rFonts w:ascii="Consolas" w:eastAsia="굴림" w:hAnsi="Consolas" w:cs="굴림"/>
+          <w:color w:val="569CD6"/>
+          <w:kern w:val="0"/>
+          <w:sz w:val="21"/>
+          <w:szCs w:val="21"/>
+        </w:rPr>
+        <w:t>div</w:t>
+      </w:r>
+      <w:r>
+        <w:rPr>
+          <w:rFonts w:ascii="Consolas" w:eastAsia="굴림" w:hAnsi="Consolas" w:cs="굴림"/>
+          <w:color w:val="808080"/>
+          <w:kern w:val="0"/>
+          <w:sz w:val="21"/>
+          <w:szCs w:val="21"/>
+        </w:rPr>
+        <w:t>&gt;</w:t>
+      </w:r>
+      <w:r>
+        <w:rPr>
+          <w:rFonts w:ascii="Consolas" w:eastAsia="굴림" w:hAnsi="Consolas" w:cs="굴림"/>
+          <w:color w:val="D4D4D4"/>
+          <w:kern w:val="0"/>
+          <w:sz w:val="21"/>
+          <w:szCs w:val="21"/>
+        </w:rPr>
+        <w:t>프로필</w:t>
+      </w:r>
+      <w:r>
+        <w:rPr>
+          <w:rFonts w:ascii="Consolas" w:eastAsia="굴림" w:hAnsi="Consolas" w:cs="굴림"/>
+          <w:color w:val="808080"/>
+          <w:kern w:val="0"/>
+          <w:sz w:val="21"/>
+          <w:szCs w:val="21"/>
+        </w:rPr>
+        <w:t>&lt;/</w:t>
+      </w:r>
+      <w:r>
+        <w:rPr>
+          <w:rFonts w:ascii="Consolas" w:eastAsia="굴림" w:hAnsi="Consolas" w:cs="굴림"/>
+          <w:color w:val="569CD6"/>
+          <w:kern w:val="0"/>
+          <w:sz w:val="21"/>
+          <w:szCs w:val="21"/>
+        </w:rPr>
+        <w:t>div</w:t>
+      </w:r>
+      <w:r>
+        <w:rPr>
+          <w:rFonts w:ascii="Consolas" w:eastAsia="굴림" w:hAnsi="Consolas" w:cs="굴림"/>
+          <w:color w:val="808080"/>
+          <w:kern w:val="0"/>
+          <w:sz w:val="21"/>
+          <w:szCs w:val="21"/>
+        </w:rPr>
+        <w:t>&gt;</w:t>
+      </w:r>
+    </w:p>
+    <w:p>
+      <w:pPr>
+        <w:widowControl/>
+        <w:shd w:val="clear" w:color="auto" w:fill="1E1E1E"/>
+        <w:wordWrap/>
+        <w:autoSpaceDE/>
+        <w:autoSpaceDN/>
+        <w:spacing w:after="0" w:line="285" w:lineRule="atLeast"/>
+        <w:jc w:val="left"/>
+        <w:rPr>
+          <w:rFonts w:ascii="Consolas" w:eastAsia="굴림" w:hAnsi="Consolas" w:cs="굴림"/>
+          <w:color w:val="D4D4D4"/>
+          <w:kern w:val="0"/>
+          <w:sz w:val="21"/>
+          <w:szCs w:val="21"/>
+        </w:rPr>
+      </w:pPr>
+      <w:r>
+        <w:rPr>
+          <w:rFonts w:ascii="Consolas" w:eastAsia="굴림" w:hAnsi="Consolas" w:cs="굴림"/>
+          <w:color w:val="D4D4D4"/>
+          <w:kern w:val="0"/>
+          <w:sz w:val="21"/>
+          <w:szCs w:val="21"/>
+        </w:rPr>
+        <w:t>                    </w:t>
+      </w:r>
+      <w:r>
+        <w:rPr>
+          <w:rFonts w:ascii="Consolas" w:eastAsia="굴림" w:hAnsi="Consolas" w:cs="굴림"/>
+          <w:color w:val="808080"/>
+          <w:kern w:val="0"/>
+          <w:sz w:val="21"/>
+          <w:szCs w:val="21"/>
+        </w:rPr>
+        <w:t>&lt;/</w:t>
+      </w:r>
+      <w:r>
+        <w:rPr>
+          <w:rFonts w:ascii="Consolas" w:eastAsia="굴림" w:hAnsi="Consolas" w:cs="굴림"/>
+          <w:color w:val="569CD6"/>
+          <w:kern w:val="0"/>
+          <w:sz w:val="21"/>
+          <w:szCs w:val="21"/>
+        </w:rPr>
+        <w:t>v-btn</w:t>
+      </w:r>
+      <w:r>
+        <w:rPr>
+          <w:rFonts w:ascii="Consolas" w:eastAsia="굴림" w:hAnsi="Consolas" w:cs="굴림"/>
+          <w:color w:val="808080"/>
+          <w:kern w:val="0"/>
+          <w:sz w:val="21"/>
+          <w:szCs w:val="21"/>
+        </w:rPr>
+        <w:t>&gt;</w:t>
+      </w:r>
+    </w:p>
+    <w:p>
+      <w:pPr>
+        <w:widowControl/>
+        <w:shd w:val="clear" w:color="auto" w:fill="1E1E1E"/>
+        <w:wordWrap/>
+        <w:autoSpaceDE/>
+        <w:autoSpaceDN/>
+        <w:spacing w:after="0" w:line="285" w:lineRule="atLeast"/>
+        <w:jc w:val="left"/>
+        <w:rPr>
+          <w:rFonts w:ascii="Consolas" w:eastAsia="굴림" w:hAnsi="Consolas" w:cs="굴림"/>
+          <w:color w:val="D4D4D4"/>
+          <w:kern w:val="0"/>
+          <w:sz w:val="21"/>
+          <w:szCs w:val="21"/>
+        </w:rPr>
+      </w:pPr>
+      <w:r>
+        <w:rPr>
+          <w:rFonts w:ascii="Consolas" w:eastAsia="굴림" w:hAnsi="Consolas" w:cs="굴림"/>
+          <w:color w:val="D4D4D4"/>
+          <w:kern w:val="0"/>
+          <w:sz w:val="21"/>
+          <w:szCs w:val="21"/>
+        </w:rPr>
+        <w:t>                    </w:t>
+      </w:r>
+      <w:r>
+        <w:rPr>
+          <w:rFonts w:ascii="Consolas" w:eastAsia="굴림" w:hAnsi="Consolas" w:cs="굴림"/>
+          <w:color w:val="808080"/>
+          <w:kern w:val="0"/>
+          <w:sz w:val="21"/>
+          <w:szCs w:val="21"/>
+        </w:rPr>
+        <w:t>&lt;</w:t>
+      </w:r>
+      <w:r>
+        <w:rPr>
+          <w:rFonts w:ascii="Consolas" w:eastAsia="굴림" w:hAnsi="Consolas" w:cs="굴림"/>
+          <w:color w:val="569CD6"/>
+          <w:kern w:val="0"/>
+          <w:sz w:val="21"/>
+          <w:szCs w:val="21"/>
+        </w:rPr>
+        <w:t>v-btn</w:t>
+      </w:r>
+      <w:r>
+        <w:rPr>
+          <w:rFonts w:ascii="Consolas" w:eastAsia="굴림" w:hAnsi="Consolas" w:cs="굴림"/>
+          <w:color w:val="D4D4D4"/>
+          <w:kern w:val="0"/>
+          <w:sz w:val="21"/>
+          <w:szCs w:val="21"/>
+        </w:rPr>
+        <w:t> </w:t>
+      </w:r>
+      <w:r>
+        <w:rPr>
+          <w:rFonts w:ascii="Consolas" w:eastAsia="굴림" w:hAnsi="Consolas" w:cs="굴림"/>
+          <w:color w:val="9CDCFE"/>
+          <w:kern w:val="0"/>
+          <w:sz w:val="21"/>
+          <w:szCs w:val="21"/>
+        </w:rPr>
+        <w:t>text</w:t>
+      </w:r>
+      <w:r>
+        <w:rPr>
+          <w:rFonts w:ascii="Consolas" w:eastAsia="굴림" w:hAnsi="Consolas" w:cs="굴림"/>
+          <w:color w:val="D4D4D4"/>
+          <w:kern w:val="0"/>
+          <w:sz w:val="21"/>
+          <w:szCs w:val="21"/>
+        </w:rPr>
+        <w:t> </w:t>
+      </w:r>
+      <w:r>
+        <w:rPr>
+          <w:rFonts w:ascii="Consolas" w:eastAsia="굴림" w:hAnsi="Consolas" w:cs="굴림"/>
+          <w:color w:val="9CDCFE"/>
+          <w:kern w:val="0"/>
+          <w:sz w:val="21"/>
+          <w:szCs w:val="21"/>
+        </w:rPr>
+        <w:t>nuxt</w:t>
+      </w:r>
+      <w:r>
+        <w:rPr>
+          <w:rFonts w:ascii="Consolas" w:eastAsia="굴림" w:hAnsi="Consolas" w:cs="굴림"/>
+          <w:color w:val="D4D4D4"/>
+          <w:kern w:val="0"/>
+          <w:sz w:val="21"/>
+          <w:szCs w:val="21"/>
+        </w:rPr>
+        <w:t> </w:t>
+      </w:r>
+      <w:r>
+        <w:rPr>
+          <w:rFonts w:ascii="Consolas" w:eastAsia="굴림" w:hAnsi="Consolas" w:cs="굴림"/>
+          <w:color w:val="9CDCFE"/>
+          <w:kern w:val="0"/>
+          <w:sz w:val="21"/>
+          <w:szCs w:val="21"/>
+        </w:rPr>
+        <w:t>to</w:t>
+      </w:r>
+      <w:r>
+        <w:rPr>
+          <w:rFonts w:ascii="Consolas" w:eastAsia="굴림" w:hAnsi="Consolas" w:cs="굴림"/>
+          <w:color w:val="D4D4D4"/>
+          <w:kern w:val="0"/>
+          <w:sz w:val="21"/>
+          <w:szCs w:val="21"/>
+        </w:rPr>
+        <w:t>=</w:t>
+      </w:r>
+      <w:r>
+        <w:rPr>
+          <w:rFonts w:ascii="Consolas" w:eastAsia="굴림" w:hAnsi="Consolas" w:cs="굴림"/>
+          <w:color w:val="CE9178"/>
+          <w:kern w:val="0"/>
+          <w:sz w:val="21"/>
+          <w:szCs w:val="21"/>
+        </w:rPr>
+        <w:t>"/signup"</w:t>
+      </w:r>
+      <w:r>
+        <w:rPr>
+          <w:rFonts w:ascii="Consolas" w:eastAsia="굴림" w:hAnsi="Consolas" w:cs="굴림"/>
+          <w:color w:val="D4D4D4"/>
+          <w:kern w:val="0"/>
+          <w:sz w:val="21"/>
+          <w:szCs w:val="21"/>
+        </w:rPr>
+        <w:t> :</w:t>
+      </w:r>
+      <w:r>
+        <w:rPr>
+          <w:rFonts w:ascii="Consolas" w:eastAsia="굴림" w:hAnsi="Consolas" w:cs="굴림"/>
+          <w:color w:val="9CDCFE"/>
+          <w:kern w:val="0"/>
+          <w:sz w:val="21"/>
+          <w:szCs w:val="21"/>
+        </w:rPr>
+        <w:t>style</w:t>
+      </w:r>
+      <w:r>
+        <w:rPr>
+          <w:rFonts w:ascii="Consolas" w:eastAsia="굴림" w:hAnsi="Consolas" w:cs="굴림"/>
+          <w:color w:val="D4D4D4"/>
+          <w:kern w:val="0"/>
+          <w:sz w:val="21"/>
+          <w:szCs w:val="21"/>
+        </w:rPr>
+        <w:t>="{</w:t>
+      </w:r>
+      <w:r>
+        <w:rPr>
+          <w:rFonts w:ascii="Consolas" w:eastAsia="굴림" w:hAnsi="Consolas" w:cs="굴림"/>
+          <w:color w:val="9CDCFE"/>
+          <w:kern w:val="0"/>
+          <w:sz w:val="21"/>
+          <w:szCs w:val="21"/>
+        </w:rPr>
+        <w:t>display:</w:t>
+      </w:r>
+      <w:r>
+        <w:rPr>
+          <w:rFonts w:ascii="Consolas" w:eastAsia="굴림" w:hAnsi="Consolas" w:cs="굴림"/>
+          <w:color w:val="CE9178"/>
+          <w:kern w:val="0"/>
+          <w:sz w:val="21"/>
+          <w:szCs w:val="21"/>
+        </w:rPr>
+        <w:t>'flex'</w:t>
+      </w:r>
+      <w:r>
+        <w:rPr>
+          <w:rFonts w:ascii="Consolas" w:eastAsia="굴림" w:hAnsi="Consolas" w:cs="굴림"/>
+          <w:color w:val="D4D4D4"/>
+          <w:kern w:val="0"/>
+          <w:sz w:val="21"/>
+          <w:szCs w:val="21"/>
+        </w:rPr>
+        <w:t>, </w:t>
+      </w:r>
+      <w:r>
+        <w:rPr>
+          <w:rFonts w:ascii="Consolas" w:eastAsia="굴림" w:hAnsi="Consolas" w:cs="굴림"/>
+          <w:color w:val="9CDCFE"/>
+          <w:kern w:val="0"/>
+          <w:sz w:val="21"/>
+          <w:szCs w:val="21"/>
+        </w:rPr>
+        <w:t>alignItems:</w:t>
+      </w:r>
+      <w:r>
+        <w:rPr>
+          <w:rFonts w:ascii="Consolas" w:eastAsia="굴림" w:hAnsi="Consolas" w:cs="굴림"/>
+          <w:color w:val="CE9178"/>
+          <w:kern w:val="0"/>
+          <w:sz w:val="21"/>
+          <w:szCs w:val="21"/>
+        </w:rPr>
+        <w:t>'center'</w:t>
+      </w:r>
+      <w:r>
+        <w:rPr>
+          <w:rFonts w:ascii="Consolas" w:eastAsia="굴림" w:hAnsi="Consolas" w:cs="굴림"/>
+          <w:color w:val="D4D4D4"/>
+          <w:kern w:val="0"/>
+          <w:sz w:val="21"/>
+          <w:szCs w:val="21"/>
+        </w:rPr>
+        <w:t>}"</w:t>
+      </w:r>
+      <w:r>
+        <w:rPr>
+          <w:rFonts w:ascii="Consolas" w:eastAsia="굴림" w:hAnsi="Consolas" w:cs="굴림"/>
+          <w:color w:val="808080"/>
+          <w:kern w:val="0"/>
+          <w:sz w:val="21"/>
+          <w:szCs w:val="21"/>
+        </w:rPr>
+        <w:t>&gt;</w:t>
+      </w:r>
+    </w:p>
+    <w:p>
+      <w:pPr>
+        <w:widowControl/>
+        <w:shd w:val="clear" w:color="auto" w:fill="1E1E1E"/>
+        <w:wordWrap/>
+        <w:autoSpaceDE/>
+        <w:autoSpaceDN/>
+        <w:spacing w:after="0" w:line="285" w:lineRule="atLeast"/>
+        <w:jc w:val="left"/>
+        <w:rPr>
+          <w:rFonts w:ascii="Consolas" w:eastAsia="굴림" w:hAnsi="Consolas" w:cs="굴림"/>
+          <w:color w:val="D4D4D4"/>
+          <w:kern w:val="0"/>
+          <w:sz w:val="21"/>
+          <w:szCs w:val="21"/>
+        </w:rPr>
+      </w:pPr>
+      <w:r>
+        <w:rPr>
+          <w:rFonts w:ascii="Consolas" w:eastAsia="굴림" w:hAnsi="Consolas" w:cs="굴림"/>
+          <w:color w:val="D4D4D4"/>
+          <w:kern w:val="0"/>
+          <w:sz w:val="21"/>
+          <w:szCs w:val="21"/>
+        </w:rPr>
+        <w:t>                        </w:t>
+      </w:r>
+      <w:r>
+        <w:rPr>
+          <w:rFonts w:ascii="Consolas" w:eastAsia="굴림" w:hAnsi="Consolas" w:cs="굴림"/>
+          <w:color w:val="808080"/>
+          <w:kern w:val="0"/>
+          <w:sz w:val="21"/>
+          <w:szCs w:val="21"/>
+        </w:rPr>
+        <w:t>&lt;</w:t>
+      </w:r>
+      <w:r>
+        <w:rPr>
+          <w:rFonts w:ascii="Consolas" w:eastAsia="굴림" w:hAnsi="Consolas" w:cs="굴림"/>
+          <w:color w:val="569CD6"/>
+          <w:kern w:val="0"/>
+          <w:sz w:val="21"/>
+          <w:szCs w:val="21"/>
+        </w:rPr>
+        <w:t>div</w:t>
+      </w:r>
+      <w:r>
+        <w:rPr>
+          <w:rFonts w:ascii="Consolas" w:eastAsia="굴림" w:hAnsi="Consolas" w:cs="굴림"/>
+          <w:color w:val="808080"/>
+          <w:kern w:val="0"/>
+          <w:sz w:val="21"/>
+          <w:szCs w:val="21"/>
+        </w:rPr>
+        <w:t>&gt;</w:t>
+      </w:r>
+      <w:r>
+        <w:rPr>
+          <w:rFonts w:ascii="Consolas" w:eastAsia="굴림" w:hAnsi="Consolas" w:cs="굴림"/>
+          <w:color w:val="D4D4D4"/>
+          <w:kern w:val="0"/>
+          <w:sz w:val="21"/>
+          <w:szCs w:val="21"/>
+        </w:rPr>
+        <w:t>회원가입</w:t>
+      </w:r>
+      <w:r>
+        <w:rPr>
+          <w:rFonts w:ascii="Consolas" w:eastAsia="굴림" w:hAnsi="Consolas" w:cs="굴림"/>
+          <w:color w:val="808080"/>
+          <w:kern w:val="0"/>
+          <w:sz w:val="21"/>
+          <w:szCs w:val="21"/>
+        </w:rPr>
+        <w:t>&lt;/</w:t>
+      </w:r>
+      <w:r>
+        <w:rPr>
+          <w:rFonts w:ascii="Consolas" w:eastAsia="굴림" w:hAnsi="Consolas" w:cs="굴림"/>
+          <w:color w:val="569CD6"/>
+          <w:kern w:val="0"/>
+          <w:sz w:val="21"/>
+          <w:szCs w:val="21"/>
+        </w:rPr>
+        <w:t>div</w:t>
+      </w:r>
+      <w:r>
+        <w:rPr>
+          <w:rFonts w:ascii="Consolas" w:eastAsia="굴림" w:hAnsi="Consolas" w:cs="굴림"/>
+          <w:color w:val="808080"/>
+          <w:kern w:val="0"/>
+          <w:sz w:val="21"/>
+          <w:szCs w:val="21"/>
+        </w:rPr>
+        <w:t>&gt;</w:t>
+      </w:r>
+    </w:p>
+    <w:p>
+      <w:pPr>
+        <w:widowControl/>
+        <w:shd w:val="clear" w:color="auto" w:fill="1E1E1E"/>
+        <w:wordWrap/>
+        <w:autoSpaceDE/>
+        <w:autoSpaceDN/>
+        <w:spacing w:after="0" w:line="285" w:lineRule="atLeast"/>
+        <w:jc w:val="left"/>
+        <w:rPr>
+          <w:rFonts w:ascii="Consolas" w:eastAsia="굴림" w:hAnsi="Consolas" w:cs="굴림"/>
+          <w:color w:val="D4D4D4"/>
+          <w:kern w:val="0"/>
+          <w:sz w:val="21"/>
+          <w:szCs w:val="21"/>
+        </w:rPr>
+      </w:pPr>
+      <w:r>
+        <w:rPr>
+          <w:rFonts w:ascii="Consolas" w:eastAsia="굴림" w:hAnsi="Consolas" w:cs="굴림"/>
+          <w:color w:val="D4D4D4"/>
+          <w:kern w:val="0"/>
+          <w:sz w:val="21"/>
+          <w:szCs w:val="21"/>
+        </w:rPr>
+        <w:t>                    </w:t>
+      </w:r>
+      <w:r>
+        <w:rPr>
+          <w:rFonts w:ascii="Consolas" w:eastAsia="굴림" w:hAnsi="Consolas" w:cs="굴림"/>
+          <w:color w:val="808080"/>
+          <w:kern w:val="0"/>
+          <w:sz w:val="21"/>
+          <w:szCs w:val="21"/>
+        </w:rPr>
+        <w:t>&lt;/</w:t>
+      </w:r>
+      <w:r>
+        <w:rPr>
+          <w:rFonts w:ascii="Consolas" w:eastAsia="굴림" w:hAnsi="Consolas" w:cs="굴림"/>
+          <w:color w:val="569CD6"/>
+          <w:kern w:val="0"/>
+          <w:sz w:val="21"/>
+          <w:szCs w:val="21"/>
+        </w:rPr>
+        <w:t>v-btn</w:t>
+      </w:r>
+      <w:r>
+        <w:rPr>
+          <w:rFonts w:ascii="Consolas" w:eastAsia="굴림" w:hAnsi="Consolas" w:cs="굴림"/>
+          <w:color w:val="808080"/>
+          <w:kern w:val="0"/>
+          <w:sz w:val="21"/>
+          <w:szCs w:val="21"/>
+        </w:rPr>
+        <w:t>&gt;</w:t>
+      </w:r>
+    </w:p>
+    <w:p>
+      <w:pPr>
+        <w:widowControl/>
+        <w:shd w:val="clear" w:color="auto" w:fill="1E1E1E"/>
+        <w:wordWrap/>
+        <w:autoSpaceDE/>
+        <w:autoSpaceDN/>
+        <w:spacing w:after="0" w:line="285" w:lineRule="atLeast"/>
+        <w:jc w:val="left"/>
+        <w:rPr>
+          <w:rFonts w:ascii="Consolas" w:eastAsia="굴림" w:hAnsi="Consolas" w:cs="굴림"/>
+          <w:color w:val="D4D4D4"/>
+          <w:kern w:val="0"/>
+          <w:sz w:val="21"/>
+          <w:szCs w:val="21"/>
+        </w:rPr>
+      </w:pPr>
+      <w:r>
+        <w:rPr>
+          <w:rFonts w:ascii="Consolas" w:eastAsia="굴림" w:hAnsi="Consolas" w:cs="굴림"/>
+          <w:color w:val="D4D4D4"/>
+          <w:kern w:val="0"/>
+          <w:sz w:val="21"/>
+          <w:szCs w:val="21"/>
+        </w:rPr>
+        <w:t>                </w:t>
+      </w:r>
+      <w:r>
+        <w:rPr>
+          <w:rFonts w:ascii="Consolas" w:eastAsia="굴림" w:hAnsi="Consolas" w:cs="굴림"/>
+          <w:color w:val="808080"/>
+          <w:kern w:val="0"/>
+          <w:sz w:val="21"/>
+          <w:szCs w:val="21"/>
+        </w:rPr>
+        <w:t>&lt;/</w:t>
+      </w:r>
+      <w:r>
+        <w:rPr>
+          <w:rFonts w:ascii="Consolas" w:eastAsia="굴림" w:hAnsi="Consolas" w:cs="굴림"/>
+          <w:color w:val="569CD6"/>
+          <w:kern w:val="0"/>
+          <w:sz w:val="21"/>
+          <w:szCs w:val="21"/>
+        </w:rPr>
+        <w:t>v-toolbar-items</w:t>
+      </w:r>
+      <w:r>
+        <w:rPr>
+          <w:rFonts w:ascii="Consolas" w:eastAsia="굴림" w:hAnsi="Consolas" w:cs="굴림"/>
+          <w:color w:val="808080"/>
+          <w:kern w:val="0"/>
+          <w:sz w:val="21"/>
+          <w:szCs w:val="21"/>
+        </w:rPr>
+        <w:t>&gt;</w:t>
+      </w:r>
+    </w:p>
+    <w:p>
+      <w:pPr>
+        <w:widowControl/>
+        <w:shd w:val="clear" w:color="auto" w:fill="1E1E1E"/>
+        <w:wordWrap/>
+        <w:autoSpaceDE/>
+        <w:autoSpaceDN/>
+        <w:spacing w:after="0" w:line="285" w:lineRule="atLeast"/>
+        <w:jc w:val="left"/>
+        <w:rPr>
+          <w:rFonts w:ascii="Consolas" w:eastAsia="굴림" w:hAnsi="Consolas" w:cs="굴림"/>
+          <w:color w:val="D4D4D4"/>
+          <w:kern w:val="0"/>
+          <w:sz w:val="21"/>
+          <w:szCs w:val="21"/>
+        </w:rPr>
+      </w:pPr>
+      <w:r>
+        <w:rPr>
+          <w:rFonts w:ascii="Consolas" w:eastAsia="굴림" w:hAnsi="Consolas" w:cs="굴림"/>
+          <w:color w:val="D4D4D4"/>
+          <w:kern w:val="0"/>
+          <w:sz w:val="21"/>
+          <w:szCs w:val="21"/>
+        </w:rPr>
+        <w:t>            </w:t>
+      </w:r>
+      <w:r>
+        <w:rPr>
+          <w:rFonts w:ascii="Consolas" w:eastAsia="굴림" w:hAnsi="Consolas" w:cs="굴림"/>
+          <w:color w:val="808080"/>
+          <w:kern w:val="0"/>
+          <w:sz w:val="21"/>
+          <w:szCs w:val="21"/>
+        </w:rPr>
+        <w:t>&lt;/</w:t>
+      </w:r>
+      <w:r>
+        <w:rPr>
+          <w:rFonts w:ascii="Consolas" w:eastAsia="굴림" w:hAnsi="Consolas" w:cs="굴림"/>
+          <w:color w:val="569CD6"/>
+          <w:kern w:val="0"/>
+          <w:sz w:val="21"/>
+          <w:szCs w:val="21"/>
+        </w:rPr>
+        <w:t>v-toolbar</w:t>
+      </w:r>
+      <w:r>
+        <w:rPr>
+          <w:rFonts w:ascii="Consolas" w:eastAsia="굴림" w:hAnsi="Consolas" w:cs="굴림"/>
+          <w:color w:val="808080"/>
+          <w:kern w:val="0"/>
+          <w:sz w:val="21"/>
+          <w:szCs w:val="21"/>
+        </w:rPr>
+        <w:t>&gt;</w:t>
+      </w:r>
+    </w:p>
+    <w:p>
+      <w:pPr>
+        <w:widowControl/>
+        <w:shd w:val="clear" w:color="auto" w:fill="1E1E1E"/>
+        <w:wordWrap/>
+        <w:autoSpaceDE/>
+        <w:autoSpaceDN/>
+        <w:spacing w:after="0" w:line="285" w:lineRule="atLeast"/>
+        <w:jc w:val="left"/>
+        <w:rPr>
+          <w:rFonts w:ascii="Consolas" w:eastAsia="굴림" w:hAnsi="Consolas" w:cs="굴림"/>
+          <w:color w:val="D4D4D4"/>
+          <w:kern w:val="0"/>
+          <w:sz w:val="21"/>
+          <w:szCs w:val="21"/>
+        </w:rPr>
+      </w:pPr>
+      <w:r>
+        <w:rPr>
+          <w:rFonts w:ascii="Consolas" w:eastAsia="굴림" w:hAnsi="Consolas" w:cs="굴림"/>
+          <w:color w:val="D4D4D4"/>
+          <w:kern w:val="0"/>
+          <w:sz w:val="21"/>
+          <w:szCs w:val="21"/>
+        </w:rPr>
+        <w:t>        </w:t>
+      </w:r>
+      <w:r>
+        <w:rPr>
+          <w:rFonts w:ascii="Consolas" w:eastAsia="굴림" w:hAnsi="Consolas" w:cs="굴림"/>
+          <w:color w:val="808080"/>
+          <w:kern w:val="0"/>
+          <w:sz w:val="21"/>
+          <w:szCs w:val="21"/>
+        </w:rPr>
+        <w:t>&lt;/</w:t>
+      </w:r>
+      <w:r>
+        <w:rPr>
+          <w:rFonts w:ascii="Consolas" w:eastAsia="굴림" w:hAnsi="Consolas" w:cs="굴림"/>
+          <w:color w:val="569CD6"/>
+          <w:kern w:val="0"/>
+          <w:sz w:val="21"/>
+          <w:szCs w:val="21"/>
+        </w:rPr>
+        <w:t>div</w:t>
+      </w:r>
+      <w:r>
+        <w:rPr>
+          <w:rFonts w:ascii="Consolas" w:eastAsia="굴림" w:hAnsi="Consolas" w:cs="굴림"/>
+          <w:color w:val="808080"/>
+          <w:kern w:val="0"/>
+          <w:sz w:val="21"/>
+          <w:szCs w:val="21"/>
+        </w:rPr>
+        <w:t>&gt;</w:t>
+      </w:r>
+    </w:p>
+    <w:p>
+      <w:pPr>
+        <w:widowControl/>
+        <w:shd w:val="clear" w:color="auto" w:fill="1E1E1E"/>
+        <w:wordWrap/>
+        <w:autoSpaceDE/>
+        <w:autoSpaceDN/>
+        <w:spacing w:after="0" w:line="285" w:lineRule="atLeast"/>
+        <w:jc w:val="left"/>
+        <w:rPr>
+          <w:rFonts w:ascii="Consolas" w:eastAsia="굴림" w:hAnsi="Consolas" w:cs="굴림"/>
+          <w:color w:val="D4D4D4"/>
+          <w:kern w:val="0"/>
+          <w:sz w:val="21"/>
+          <w:szCs w:val="21"/>
+        </w:rPr>
+      </w:pPr>
+      <w:r>
+        <w:rPr>
+          <w:rFonts w:ascii="Consolas" w:eastAsia="굴림" w:hAnsi="Consolas" w:cs="굴림"/>
+          <w:color w:val="D4D4D4"/>
+          <w:kern w:val="0"/>
+          <w:sz w:val="21"/>
+          <w:szCs w:val="21"/>
+        </w:rPr>
+        <w:t>    </w:t>
+      </w:r>
+      <w:r>
+        <w:rPr>
+          <w:rFonts w:ascii="Consolas" w:eastAsia="굴림" w:hAnsi="Consolas" w:cs="굴림"/>
+          <w:color w:val="808080"/>
+          <w:kern w:val="0"/>
+          <w:sz w:val="21"/>
+          <w:szCs w:val="21"/>
+        </w:rPr>
+        <w:t>&lt;/</w:t>
+      </w:r>
+      <w:r>
+        <w:rPr>
+          <w:rFonts w:ascii="Consolas" w:eastAsia="굴림" w:hAnsi="Consolas" w:cs="굴림"/>
+          <w:color w:val="569CD6"/>
+          <w:kern w:val="0"/>
+          <w:sz w:val="21"/>
+          <w:szCs w:val="21"/>
+        </w:rPr>
+        <w:t>v-app</w:t>
+      </w:r>
+      <w:r>
+        <w:rPr>
+          <w:rFonts w:ascii="Consolas" w:eastAsia="굴림" w:hAnsi="Consolas" w:cs="굴림"/>
+          <w:color w:val="808080"/>
+          <w:kern w:val="0"/>
+          <w:sz w:val="21"/>
+          <w:szCs w:val="21"/>
+        </w:rPr>
+        <w:t>&gt;</w:t>
+      </w:r>
+    </w:p>
+    <w:p>
+      <w:pPr>
+        <w:widowControl/>
+        <w:shd w:val="clear" w:color="auto" w:fill="1E1E1E"/>
+        <w:wordWrap/>
+        <w:autoSpaceDE/>
+        <w:autoSpaceDN/>
+        <w:spacing w:after="0" w:line="285" w:lineRule="atLeast"/>
+        <w:jc w:val="left"/>
+        <w:rPr>
+          <w:rFonts w:ascii="Consolas" w:eastAsia="굴림" w:hAnsi="Consolas" w:cs="굴림"/>
+          <w:color w:val="D4D4D4"/>
+          <w:kern w:val="0"/>
+          <w:sz w:val="21"/>
+          <w:szCs w:val="21"/>
+        </w:rPr>
+      </w:pPr>
+      <w:r>
+        <w:rPr>
+          <w:rFonts w:ascii="Consolas" w:eastAsia="굴림" w:hAnsi="Consolas" w:cs="굴림"/>
+          <w:color w:val="808080"/>
+          <w:kern w:val="0"/>
+          <w:sz w:val="21"/>
+          <w:szCs w:val="21"/>
+        </w:rPr>
+        <w:t>&lt;/</w:t>
+      </w:r>
+      <w:r>
+        <w:rPr>
+          <w:rFonts w:ascii="Consolas" w:eastAsia="굴림" w:hAnsi="Consolas" w:cs="굴림"/>
+          <w:color w:val="569CD6"/>
+          <w:kern w:val="0"/>
+          <w:sz w:val="21"/>
+          <w:szCs w:val="21"/>
+        </w:rPr>
+        <w:t>template</w:t>
+      </w:r>
+      <w:r>
+        <w:rPr>
+          <w:rFonts w:ascii="Consolas" w:eastAsia="굴림" w:hAnsi="Consolas" w:cs="굴림"/>
+          <w:color w:val="808080"/>
+          <w:kern w:val="0"/>
+          <w:sz w:val="21"/>
+          <w:szCs w:val="21"/>
+        </w:rPr>
+        <w:t>&gt;</w:t>
+      </w:r>
+    </w:p>
+    <w:p>
+      <w:pPr>
+        <w:rPr>
+          <w:rFonts w:hint="eastAsia"/>
+        </w:rPr>
+      </w:pPr>
+      <w:r>
+        <w:rPr>
+          <w:rFonts w:hint="eastAsia"/>
+        </w:rPr>
+        <w:t xml:space="preserve">으로 </w:t>
+      </w:r>
+      <w:r>
+        <w:t xml:space="preserve">nav UI </w:t>
+      </w:r>
+      <w:r>
+        <w:rPr>
+          <w:rFonts w:hint="eastAsia"/>
+        </w:rPr>
+        <w:t>완성함.</w:t>
       </w:r>
     </w:p>
     <w:sectPr>

--- a/vue_nodebird/vue_nodebird_정리.docx
+++ b/vue_nodebird/vue_nodebird_정리.docx
@@ -1155,9 +1155,6 @@
     <w:p>
       <w:pPr>
         <w:pStyle w:val="1"/>
-        <w:rPr>
-          <w:rFonts w:hint="eastAsia"/>
-        </w:rPr>
       </w:pPr>
       <w:r>
         <w:rPr>
@@ -3213,25 +3210,286 @@
       </w:r>
     </w:p>
     <w:p>
+      <w:r>
+        <w:rPr>
+          <w:rFonts w:hint="eastAsia"/>
+        </w:rPr>
+        <w:t xml:space="preserve">으로 </w:t>
+      </w:r>
+      <w:r>
+        <w:t xml:space="preserve">nav UI </w:t>
+      </w:r>
+      <w:r>
+        <w:rPr>
+          <w:rFonts w:hint="eastAsia"/>
+        </w:rPr>
+        <w:t>완성함.</w:t>
+      </w:r>
+    </w:p>
+    <w:p/>
+    <w:p>
       <w:pPr>
-        <w:rPr>
-          <w:rFonts w:hint="eastAsia"/>
-        </w:rPr>
+        <w:pStyle w:val="1"/>
       </w:pPr>
       <w:r>
         <w:rPr>
           <w:rFonts w:hint="eastAsia"/>
         </w:rPr>
-        <w:t xml:space="preserve">으로 </w:t>
-      </w:r>
-      <w:r>
-        <w:t xml:space="preserve">nav UI </w:t>
-      </w:r>
-      <w:r>
-        <w:rPr>
-          <w:rFonts w:hint="eastAsia"/>
-        </w:rPr>
-        <w:t>완성함.</w:t>
+        <w:t>6장</w:t>
+      </w:r>
+      <w:r>
+        <w:rPr>
+          <w:rFonts w:hint="eastAsia"/>
+        </w:rPr>
+        <w:t xml:space="preserve"> </w:t>
+      </w:r>
+      <w:r>
+        <w:t xml:space="preserve">– </w:t>
+      </w:r>
+      <w:r>
+        <w:rPr>
+          <w:rFonts w:hint="eastAsia"/>
+        </w:rPr>
+        <w:t>v</w:t>
+      </w:r>
+      <w:r>
+        <w:t xml:space="preserve">uetify </w:t>
+      </w:r>
+      <w:r>
+        <w:rPr>
+          <w:rFonts w:hint="eastAsia"/>
+        </w:rPr>
+        <w:t>그리드 시스템</w:t>
+      </w:r>
+    </w:p>
+    <w:p>
+      <w:pPr>
+        <w:pStyle w:val="2"/>
+      </w:pPr>
+      <w:r>
+        <w:rPr>
+          <w:rFonts w:hint="eastAsia"/>
+        </w:rPr>
+        <w:t xml:space="preserve">화면 퍼블리싱 할 때는 </w:t>
+      </w:r>
+      <w:r>
+        <w:rPr>
+          <w:rFonts w:hint="eastAsia"/>
+        </w:rPr>
+        <w:t>가로 레이아웃부터 먼저 생각하고(</w:t>
+      </w:r>
+      <w:r>
+        <w:rPr>
+          <w:rFonts w:hint="eastAsia"/>
+        </w:rPr>
+        <w:t>v</w:t>
+      </w:r>
+      <w:r>
+        <w:t>-row)</w:t>
+      </w:r>
+      <w:r>
+        <w:t xml:space="preserve"> </w:t>
+      </w:r>
+      <w:r>
+        <w:rPr>
+          <w:rFonts w:hint="eastAsia"/>
+        </w:rPr>
+        <w:t>세로 레이아웃</w:t>
+      </w:r>
+      <w:r>
+        <w:rPr>
+          <w:rFonts w:hint="eastAsia"/>
+        </w:rPr>
+        <w:t>(v</w:t>
+      </w:r>
+      <w:r>
+        <w:t>-col)</w:t>
+      </w:r>
+      <w:r>
+        <w:rPr>
+          <w:rFonts w:hint="eastAsia"/>
+        </w:rPr>
+        <w:t>을 정한다.</w:t>
+      </w:r>
+      <w:r>
+        <w:t xml:space="preserve"> (</w:t>
+      </w:r>
+      <w:r>
+        <w:rPr>
+          <w:rFonts w:hint="eastAsia"/>
+        </w:rPr>
+        <w:t xml:space="preserve">세로는 </w:t>
+      </w:r>
+      <w:r>
+        <w:t xml:space="preserve">12 grid </w:t>
+      </w:r>
+      <w:r>
+        <w:rPr>
+          <w:rFonts w:hint="eastAsia"/>
+        </w:rPr>
+        <w:t>시스템을 많이 사용한다.</w:t>
+      </w:r>
+    </w:p>
+    <w:p>
+      <w:pPr>
+        <w:pStyle w:val="2"/>
+      </w:pPr>
+      <w:r>
+        <w:rPr>
+          <w:rFonts w:hint="eastAsia"/>
+        </w:rPr>
+        <w:t>1</w:t>
+      </w:r>
+      <w:r>
+        <w:t>2</w:t>
+      </w:r>
+      <w:r>
+        <w:rPr>
+          <w:rFonts w:hint="eastAsia"/>
+        </w:rPr>
+        <w:t>분할 하는 이유?</w:t>
+      </w:r>
+      <w:r>
+        <w:t xml:space="preserve"> </w:t>
+      </w:r>
+      <w:r>
+        <w:t>12</w:t>
+      </w:r>
+      <w:r>
+        <w:rPr>
+          <w:rFonts w:hint="eastAsia"/>
+        </w:rPr>
+        <w:t xml:space="preserve">는 </w:t>
+      </w:r>
+      <w:r>
+        <w:t>3,4,6</w:t>
+      </w:r>
+      <w:r>
+        <w:rPr>
+          <w:rFonts w:hint="eastAsia"/>
+        </w:rPr>
+        <w:t>으로 다 나눠지기 때문에</w:t>
+      </w:r>
+      <w:r>
+        <w:rPr>
+          <w:rFonts w:hint="eastAsia"/>
+        </w:rPr>
+        <w:t xml:space="preserve"> 좋음</w:t>
+      </w:r>
+      <w:r>
+        <w:t>)</w:t>
+      </w:r>
+    </w:p>
+    <w:p>
+      <w:r>
+        <w:rPr>
+          <w:noProof/>
+        </w:rPr>
+        <w:drawing>
+          <wp:inline distT="0" distB="0" distL="0" distR="0" wp14:anchorId="38ABD6F6" wp14:editId="33626266">
+            <wp:extent cx="5257800" cy="2314575"/>
+            <wp:effectExtent l="0" t="0" r="0" b="9525"/>
+            <wp:docPr id="10" name="그림 10"/>
+            <wp:cNvGraphicFramePr>
+              <a:graphicFrameLocks xmlns:a="http://schemas.openxmlformats.org/drawingml/2006/main" noChangeAspect="1"/>
+            </wp:cNvGraphicFramePr>
+            <a:graphic xmlns:a="http://schemas.openxmlformats.org/drawingml/2006/main">
+              <a:graphicData uri="http://schemas.openxmlformats.org/drawingml/2006/picture">
+                <pic:pic xmlns:pic="http://schemas.openxmlformats.org/drawingml/2006/picture">
+                  <pic:nvPicPr>
+                    <pic:cNvPr id="1" name=""/>
+                    <pic:cNvPicPr/>
+                  </pic:nvPicPr>
+                  <pic:blipFill>
+                    <a:blip r:embed="rId16"/>
+                    <a:stretch>
+                      <a:fillRect/>
+                    </a:stretch>
+                  </pic:blipFill>
+                  <pic:spPr>
+                    <a:xfrm>
+                      <a:off x="0" y="0"/>
+                      <a:ext cx="5257800" cy="2314575"/>
+                    </a:xfrm>
+                    <a:prstGeom prst="rect">
+                      <a:avLst/>
+                    </a:prstGeom>
+                  </pic:spPr>
+                </pic:pic>
+              </a:graphicData>
+            </a:graphic>
+          </wp:inline>
+        </w:drawing>
+      </w:r>
+    </w:p>
+    <w:p>
+      <w:r>
+        <w:rPr>
+          <w:noProof/>
+        </w:rPr>
+        <w:lastRenderedPageBreak/>
+        <w:drawing>
+          <wp:inline distT="0" distB="0" distL="0" distR="0" wp14:anchorId="735CEFE2" wp14:editId="4F6BB37A">
+            <wp:extent cx="2390775" cy="1514475"/>
+            <wp:effectExtent l="0" t="0" r="9525" b="9525"/>
+            <wp:docPr id="11" name="그림 11"/>
+            <wp:cNvGraphicFramePr>
+              <a:graphicFrameLocks xmlns:a="http://schemas.openxmlformats.org/drawingml/2006/main" noChangeAspect="1"/>
+            </wp:cNvGraphicFramePr>
+            <a:graphic xmlns:a="http://schemas.openxmlformats.org/drawingml/2006/main">
+              <a:graphicData uri="http://schemas.openxmlformats.org/drawingml/2006/picture">
+                <pic:pic xmlns:pic="http://schemas.openxmlformats.org/drawingml/2006/picture">
+                  <pic:nvPicPr>
+                    <pic:cNvPr id="1" name=""/>
+                    <pic:cNvPicPr/>
+                  </pic:nvPicPr>
+                  <pic:blipFill>
+                    <a:blip r:embed="rId17"/>
+                    <a:stretch>
+                      <a:fillRect/>
+                    </a:stretch>
+                  </pic:blipFill>
+                  <pic:spPr>
+                    <a:xfrm>
+                      <a:off x="0" y="0"/>
+                      <a:ext cx="2390775" cy="1514475"/>
+                    </a:xfrm>
+                    <a:prstGeom prst="rect">
+                      <a:avLst/>
+                    </a:prstGeom>
+                  </pic:spPr>
+                </pic:pic>
+              </a:graphicData>
+            </a:graphic>
+          </wp:inline>
+        </w:drawing>
+      </w:r>
+    </w:p>
+    <w:p>
+      <w:r>
+        <w:t xml:space="preserve">‘Cols’ </w:t>
+      </w:r>
+      <w:r>
+        <w:rPr>
+          <w:rFonts w:hint="eastAsia"/>
+        </w:rPr>
+        <w:t>값은 전체 몇 분할로 나눌 지,</w:t>
+      </w:r>
+    </w:p>
+    <w:p>
+      <w:pPr>
+        <w:rPr>
+          <w:rFonts w:hint="eastAsia"/>
+        </w:rPr>
+      </w:pPr>
+      <w:r>
+        <w:t xml:space="preserve">‘md’ </w:t>
+      </w:r>
+      <w:r>
+        <w:rPr>
+          <w:rFonts w:hint="eastAsia"/>
+        </w:rPr>
+        <w:t>값은 세로칸 얼마나 차지할 지</w:t>
       </w:r>
     </w:p>
     <w:sectPr>

--- a/vue_nodebird/vue_nodebird_정리.docx
+++ b/vue_nodebird/vue_nodebird_정리.docx
@@ -63,7 +63,15 @@
         <w:t>v</w:t>
       </w:r>
       <w:r>
-        <w:t xml:space="preserve">ue.js, Nuxt </w:t>
+        <w:t xml:space="preserve">ue.js, </w:t>
+      </w:r>
+      <w:proofErr w:type="spellStart"/>
+      <w:r>
+        <w:t>Nuxt</w:t>
+      </w:r>
+      <w:proofErr w:type="spellEnd"/>
+      <w:r>
+        <w:t xml:space="preserve"> </w:t>
       </w:r>
       <w:r>
         <w:rPr>
@@ -76,6 +84,7 @@
       </w:r>
     </w:p>
     <w:p>
+      <w:proofErr w:type="spellStart"/>
       <w:r>
         <w:rPr>
           <w:rFonts w:hint="eastAsia"/>
@@ -85,6 +94,7 @@
       <w:r>
         <w:t>uejs</w:t>
       </w:r>
+      <w:proofErr w:type="spellEnd"/>
       <w:r>
         <w:rPr>
           <w:rFonts w:hint="eastAsia"/>
@@ -92,13 +102,32 @@
         <w:t>는 기본,</w:t>
       </w:r>
       <w:r>
-        <w:t xml:space="preserve"> Nuxt</w:t>
-      </w:r>
-      <w:r>
-        <w:rPr>
-          <w:rFonts w:hint="eastAsia"/>
-        </w:rPr>
-        <w:t xml:space="preserve">는 더 필요한게 갖춰진 </w:t>
+        <w:t xml:space="preserve"> </w:t>
+      </w:r>
+      <w:proofErr w:type="spellStart"/>
+      <w:r>
+        <w:t>Nuxt</w:t>
+      </w:r>
+      <w:proofErr w:type="spellEnd"/>
+      <w:r>
+        <w:rPr>
+          <w:rFonts w:hint="eastAsia"/>
+        </w:rPr>
+        <w:t xml:space="preserve">는 더 </w:t>
+      </w:r>
+      <w:proofErr w:type="spellStart"/>
+      <w:r>
+        <w:rPr>
+          <w:rFonts w:hint="eastAsia"/>
+        </w:rPr>
+        <w:t>필요한게</w:t>
+      </w:r>
+      <w:proofErr w:type="spellEnd"/>
+      <w:r>
+        <w:rPr>
+          <w:rFonts w:hint="eastAsia"/>
+        </w:rPr>
+        <w:t xml:space="preserve"> 갖춰진 </w:t>
       </w:r>
       <w:r>
         <w:t>(</w:t>
@@ -142,6 +171,7 @@
       <w:r>
         <w:t xml:space="preserve">– </w:t>
       </w:r>
+      <w:proofErr w:type="spellStart"/>
       <w:r>
         <w:rPr>
           <w:rFonts w:hint="eastAsia"/>
@@ -149,7 +179,11 @@
         <w:t>nu</w:t>
       </w:r>
       <w:r>
-        <w:t xml:space="preserve">xt </w:t>
+        <w:t>xt</w:t>
+      </w:r>
+      <w:proofErr w:type="spellEnd"/>
+      <w:r>
+        <w:t xml:space="preserve"> </w:t>
       </w:r>
       <w:r>
         <w:rPr>
@@ -206,12 +240,52 @@
     </w:p>
     <w:p>
       <w:r>
-        <w:t>‘npm init’</w:t>
-      </w:r>
-    </w:p>
-    <w:p>
-      <w:r>
-        <w:t>‘npm I vue nuxt’</w:t>
+        <w:t>‘</w:t>
+      </w:r>
+      <w:proofErr w:type="spellStart"/>
+      <w:r>
+        <w:t>npm</w:t>
+      </w:r>
+      <w:proofErr w:type="spellEnd"/>
+      <w:r>
+        <w:t xml:space="preserve"> </w:t>
+      </w:r>
+      <w:proofErr w:type="spellStart"/>
+      <w:r>
+        <w:t>init</w:t>
+      </w:r>
+      <w:proofErr w:type="spellEnd"/>
+      <w:r>
+        <w:t>’</w:t>
+      </w:r>
+    </w:p>
+    <w:p>
+      <w:r>
+        <w:t>‘</w:t>
+      </w:r>
+      <w:proofErr w:type="spellStart"/>
+      <w:r>
+        <w:t>npm</w:t>
+      </w:r>
+      <w:proofErr w:type="spellEnd"/>
+      <w:r>
+        <w:t xml:space="preserve"> I </w:t>
+      </w:r>
+      <w:proofErr w:type="spellStart"/>
+      <w:r>
+        <w:t>vue</w:t>
+      </w:r>
+      <w:proofErr w:type="spellEnd"/>
+      <w:r>
+        <w:t xml:space="preserve"> </w:t>
+      </w:r>
+      <w:proofErr w:type="spellStart"/>
+      <w:r>
+        <w:t>nuxt</w:t>
+      </w:r>
+      <w:proofErr w:type="spellEnd"/>
+      <w:r>
+        <w:t>’</w:t>
       </w:r>
     </w:p>
     <w:p/>
@@ -261,9 +335,11 @@
       <w:pPr>
         <w:pStyle w:val="2"/>
       </w:pPr>
+      <w:proofErr w:type="spellStart"/>
       <w:r>
         <w:t>Nuxt</w:t>
       </w:r>
+      <w:proofErr w:type="spellEnd"/>
       <w:r>
         <w:rPr>
           <w:rFonts w:hint="eastAsia"/>
@@ -294,11 +370,19 @@
         </w:rPr>
         <w:t xml:space="preserve">를 </w:t>
       </w:r>
-      <w:r>
-        <w:rPr>
-          <w:rFonts w:hint="eastAsia"/>
-        </w:rPr>
-        <w:t>마련해놓고,</w:t>
+      <w:proofErr w:type="spellStart"/>
+      <w:r>
+        <w:rPr>
+          <w:rFonts w:hint="eastAsia"/>
+        </w:rPr>
+        <w:t>마련해놓고</w:t>
+      </w:r>
+      <w:proofErr w:type="spellEnd"/>
+      <w:r>
+        <w:rPr>
+          <w:rFonts w:hint="eastAsia"/>
+        </w:rPr>
+        <w:t>,</w:t>
       </w:r>
       <w:r>
         <w:t xml:space="preserve"> pages </w:t>
@@ -327,9 +411,11 @@
         </w:rPr>
         <w:t xml:space="preserve">그래서 </w:t>
       </w:r>
+      <w:proofErr w:type="spellStart"/>
       <w:r>
         <w:t>Nuxt</w:t>
       </w:r>
+      <w:proofErr w:type="spellEnd"/>
       <w:r>
         <w:rPr>
           <w:rFonts w:hint="eastAsia"/>
@@ -345,8 +431,13 @@
         </w:rPr>
         <w:t xml:space="preserve">하단에 있는 </w:t>
       </w:r>
-      <w:r>
-        <w:t xml:space="preserve">vue </w:t>
+      <w:proofErr w:type="spellStart"/>
+      <w:r>
+        <w:t>vue</w:t>
+      </w:r>
+      <w:proofErr w:type="spellEnd"/>
+      <w:r>
+        <w:t xml:space="preserve"> </w:t>
       </w:r>
       <w:r>
         <w:rPr>
@@ -412,7 +503,15 @@
         <w:pStyle w:val="2"/>
       </w:pPr>
       <w:r>
-        <w:t xml:space="preserve">‘Npm run dev’ – </w:t>
+        <w:t>‘</w:t>
+      </w:r>
+      <w:proofErr w:type="spellStart"/>
+      <w:r>
+        <w:t>Npm</w:t>
+      </w:r>
+      <w:proofErr w:type="spellEnd"/>
+      <w:r>
+        <w:t xml:space="preserve"> run dev’ – </w:t>
       </w:r>
       <w:r>
         <w:rPr>
@@ -438,9 +537,11 @@
         </w:rPr>
         <w:t xml:space="preserve">정의된 </w:t>
       </w:r>
+      <w:proofErr w:type="spellStart"/>
       <w:r>
         <w:t>nuxt</w:t>
       </w:r>
+      <w:proofErr w:type="spellEnd"/>
       <w:r>
         <w:rPr>
           <w:rFonts w:hint="eastAsia"/>
@@ -510,10 +611,21 @@
         <w:rPr>
           <w:rFonts w:hint="eastAsia"/>
         </w:rPr>
-        <w:t>&lt;n</w:t>
-      </w:r>
-      <w:r>
-        <w:t xml:space="preserve">uxt-link&gt; - </w:t>
+        <w:t>&lt;</w:t>
+      </w:r>
+      <w:proofErr w:type="spellStart"/>
+      <w:r>
+        <w:rPr>
+          <w:rFonts w:hint="eastAsia"/>
+        </w:rPr>
+        <w:t>n</w:t>
+      </w:r>
+      <w:r>
+        <w:t>uxt</w:t>
+      </w:r>
+      <w:proofErr w:type="spellEnd"/>
+      <w:r>
+        <w:t xml:space="preserve">-link&gt; - </w:t>
       </w:r>
       <w:r>
         <w:rPr>
@@ -554,6 +666,7 @@
       <w:r>
         <w:t xml:space="preserve"> </w:t>
       </w:r>
+      <w:proofErr w:type="spellStart"/>
       <w:r>
         <w:rPr>
           <w:rFonts w:hint="eastAsia"/>
@@ -563,6 +676,7 @@
       <w:r>
         <w:t>uxt</w:t>
       </w:r>
+      <w:proofErr w:type="spellEnd"/>
       <w:r>
         <w:rPr>
           <w:rFonts w:hint="eastAsia"/>
@@ -576,14 +690,28 @@
         <w:rPr>
           <w:rFonts w:hint="eastAsia"/>
         </w:rPr>
-        <w:t>외에 다른 이름 사용하면 안된</w:t>
+        <w:t xml:space="preserve">외에 다른 이름 사용하면 </w:t>
+      </w:r>
+      <w:proofErr w:type="gramStart"/>
+      <w:r>
+        <w:rPr>
+          <w:rFonts w:hint="eastAsia"/>
+        </w:rPr>
+        <w:t>안된</w:t>
       </w:r>
       <w:r>
         <w:rPr>
           <w:rFonts w:hint="eastAsia"/>
         </w:rPr>
         <w:lastRenderedPageBreak/>
-        <w:t>다.</w:t>
+        <w:t>다</w:t>
+      </w:r>
+      <w:proofErr w:type="gramEnd"/>
+      <w:r>
+        <w:rPr>
+          <w:rFonts w:hint="eastAsia"/>
+        </w:rPr>
+        <w:t>.</w:t>
       </w:r>
     </w:p>
     <w:p>
@@ -630,8 +758,13 @@
     </w:p>
     <w:p>
       <w:r>
-        <w:t>layouts/default.vue</w:t>
-      </w:r>
+        <w:t>layouts/</w:t>
+      </w:r>
+      <w:proofErr w:type="spellStart"/>
+      <w:r>
+        <w:t>default.vue</w:t>
+      </w:r>
+      <w:proofErr w:type="spellEnd"/>
       <w:r>
         <w:rPr>
           <w:rFonts w:hint="eastAsia"/>
@@ -644,9 +777,11 @@
         </w:rPr>
         <w:t xml:space="preserve"> 별도 설정 없이 자동으로 </w:t>
       </w:r>
+      <w:proofErr w:type="spellStart"/>
       <w:r>
         <w:t>default.vue</w:t>
       </w:r>
+      <w:proofErr w:type="spellEnd"/>
       <w:r>
         <w:rPr>
           <w:rFonts w:hint="eastAsia"/>
@@ -661,9 +796,11 @@
         </w:rPr>
         <w:t xml:space="preserve">현재로서는 </w:t>
       </w:r>
+      <w:proofErr w:type="spellStart"/>
       <w:r>
         <w:t>default.vue</w:t>
       </w:r>
+      <w:proofErr w:type="spellEnd"/>
       <w:r>
         <w:rPr>
           <w:rFonts w:hint="eastAsia"/>
@@ -808,9 +945,11 @@
         </w:rPr>
         <w:t xml:space="preserve">로 </w:t>
       </w:r>
+      <w:proofErr w:type="spellStart"/>
       <w:r>
         <w:t>default.vue</w:t>
       </w:r>
+      <w:proofErr w:type="spellEnd"/>
       <w:r>
         <w:rPr>
           <w:rFonts w:hint="eastAsia"/>
@@ -885,9 +1024,11 @@
         </w:rPr>
         <w:t xml:space="preserve">속성은 </w:t>
       </w:r>
+      <w:proofErr w:type="spellStart"/>
       <w:r>
         <w:t>nuxt</w:t>
       </w:r>
+      <w:proofErr w:type="spellEnd"/>
       <w:r>
         <w:rPr>
           <w:rFonts w:hint="eastAsia"/>
@@ -895,8 +1036,13 @@
         <w:t>에서 편의를 위해 추가된 기능임.</w:t>
       </w:r>
       <w:r>
-        <w:t xml:space="preserve"> vue</w:t>
-      </w:r>
+        <w:t xml:space="preserve"> </w:t>
+      </w:r>
+      <w:proofErr w:type="spellStart"/>
+      <w:r>
+        <w:t>vue</w:t>
+      </w:r>
+      <w:proofErr w:type="spellEnd"/>
       <w:r>
         <w:rPr>
           <w:rFonts w:hint="eastAsia"/>
@@ -989,6 +1135,7 @@
       <w:pPr>
         <w:pStyle w:val="2"/>
       </w:pPr>
+      <w:proofErr w:type="spellStart"/>
       <w:r>
         <w:rPr>
           <w:rFonts w:hint="eastAsia"/>
@@ -1005,7 +1152,11 @@
         <w:t>t</w:t>
       </w:r>
       <w:r>
-        <w:t xml:space="preserve">ify </w:t>
+        <w:t>ify</w:t>
+      </w:r>
+      <w:proofErr w:type="spellEnd"/>
+      <w:r>
+        <w:t xml:space="preserve"> </w:t>
       </w:r>
       <w:r>
         <w:t xml:space="preserve">– Vue </w:t>
@@ -1027,6 +1178,7 @@
         </w:rPr>
         <w:t xml:space="preserve">설치 </w:t>
       </w:r>
+      <w:proofErr w:type="gramStart"/>
       <w:r>
         <w:rPr>
           <w:rFonts w:hint="eastAsia"/>
@@ -1040,25 +1192,68 @@
         <w:t xml:space="preserve"> </w:t>
       </w:r>
       <w:r>
-        <w:t xml:space="preserve">: </w:t>
-      </w:r>
-      <w:r>
-        <w:t>npm i vuetify @nuxtjs/vuetify</w:t>
-      </w:r>
-    </w:p>
-    <w:p>
-      <w:r>
-        <w:rPr>
-          <w:rFonts w:hint="eastAsia"/>
-        </w:rPr>
+        <w:t>:</w:t>
+      </w:r>
+      <w:proofErr w:type="gramEnd"/>
+      <w:r>
         <w:t xml:space="preserve"> </w:t>
       </w:r>
+      <w:proofErr w:type="spellStart"/>
+      <w:r>
+        <w:t>npm</w:t>
+      </w:r>
+      <w:proofErr w:type="spellEnd"/>
+      <w:r>
+        <w:t xml:space="preserve"> </w:t>
+      </w:r>
+      <w:proofErr w:type="spellStart"/>
+      <w:r>
+        <w:t>i</w:t>
+      </w:r>
+      <w:proofErr w:type="spellEnd"/>
+      <w:r>
+        <w:t xml:space="preserve"> </w:t>
+      </w:r>
+      <w:proofErr w:type="spellStart"/>
+      <w:r>
+        <w:t>vuetify</w:t>
+      </w:r>
+      <w:proofErr w:type="spellEnd"/>
+      <w:r>
+        <w:t xml:space="preserve"> @nuxtjs/vuetify</w:t>
+      </w:r>
+    </w:p>
+    <w:p>
+      <w:r>
+        <w:rPr>
+          <w:rFonts w:hint="eastAsia"/>
+        </w:rPr>
+        <w:t xml:space="preserve"> </w:t>
+      </w:r>
       <w:r>
         <w:t xml:space="preserve">            </w:t>
       </w:r>
-      <w:r>
-        <w:t>npm i @nuxtjs/axios axios</w:t>
-      </w:r>
+      <w:proofErr w:type="spellStart"/>
+      <w:r>
+        <w:t>npm</w:t>
+      </w:r>
+      <w:proofErr w:type="spellEnd"/>
+      <w:r>
+        <w:t xml:space="preserve"> </w:t>
+      </w:r>
+      <w:proofErr w:type="spellStart"/>
+      <w:r>
+        <w:t>i</w:t>
+      </w:r>
+      <w:proofErr w:type="spellEnd"/>
+      <w:r>
+        <w:t xml:space="preserve"> @nuxtjs/axios </w:t>
+      </w:r>
+      <w:proofErr w:type="spellStart"/>
+      <w:r>
+        <w:t>axios</w:t>
+      </w:r>
+      <w:proofErr w:type="spellEnd"/>
     </w:p>
     <w:p>
       <w:r>
@@ -1082,9 +1277,11 @@
         </w:rPr>
         <w:t xml:space="preserve">파일에서 </w:t>
       </w:r>
+      <w:proofErr w:type="spellStart"/>
       <w:r>
         <w:t>buildModules</w:t>
       </w:r>
+      <w:proofErr w:type="spellEnd"/>
       <w:r>
         <w:rPr>
           <w:rFonts w:hint="eastAsia"/>
@@ -1099,8 +1296,13 @@
         </w:rPr>
         <w:t xml:space="preserve">(등록해주면 </w:t>
       </w:r>
-      <w:r>
-        <w:t xml:space="preserve">Nuxt </w:t>
+      <w:proofErr w:type="spellStart"/>
+      <w:r>
+        <w:t>Nuxt</w:t>
+      </w:r>
+      <w:proofErr w:type="spellEnd"/>
+      <w:r>
+        <w:t xml:space="preserve"> </w:t>
       </w:r>
       <w:r>
         <w:rPr>
@@ -1169,7 +1371,15 @@
         <w:t xml:space="preserve"> </w:t>
       </w:r>
       <w:r>
-        <w:t xml:space="preserve">– 1-5. Vuetify </w:t>
+        <w:t xml:space="preserve">– 1-5. </w:t>
+      </w:r>
+      <w:proofErr w:type="spellStart"/>
+      <w:r>
+        <w:t>Vuetify</w:t>
+      </w:r>
+      <w:proofErr w:type="spellEnd"/>
+      <w:r>
+        <w:t xml:space="preserve"> </w:t>
       </w:r>
       <w:r>
         <w:rPr>
@@ -1598,6 +1808,7 @@
         </w:rPr>
         <w:t>&lt;</w:t>
       </w:r>
+      <w:proofErr w:type="spellStart"/>
       <w:r>
         <w:rPr>
           <w:rFonts w:ascii="Consolas" w:eastAsia="굴림" w:hAnsi="Consolas" w:cs="굴림"/>
@@ -1606,7 +1817,18 @@
           <w:sz w:val="21"/>
           <w:szCs w:val="21"/>
         </w:rPr>
-        <w:t>nuxt-link</w:t>
+        <w:t>nuxt</w:t>
+      </w:r>
+      <w:proofErr w:type="spellEnd"/>
+      <w:r>
+        <w:rPr>
+          <w:rFonts w:ascii="Consolas" w:eastAsia="굴림" w:hAnsi="Consolas" w:cs="굴림"/>
+          <w:color w:val="569CD6"/>
+          <w:kern w:val="0"/>
+          <w:sz w:val="21"/>
+          <w:szCs w:val="21"/>
+        </w:rPr>
+        <w:t>-link</w:t>
       </w:r>
       <w:r>
         <w:rPr>
@@ -1658,6 +1880,7 @@
         </w:rPr>
         <w:t>&gt;</w:t>
       </w:r>
+      <w:proofErr w:type="spellStart"/>
       <w:r>
         <w:rPr>
           <w:rFonts w:ascii="Consolas" w:eastAsia="굴림" w:hAnsi="Consolas" w:cs="굴림"/>
@@ -1668,6 +1891,7 @@
         </w:rPr>
         <w:t>NodeBird</w:t>
       </w:r>
+      <w:proofErr w:type="spellEnd"/>
       <w:r>
         <w:rPr>
           <w:rFonts w:ascii="Consolas" w:eastAsia="굴림" w:hAnsi="Consolas" w:cs="굴림"/>
@@ -1678,6 +1902,7 @@
         </w:rPr>
         <w:t>&lt;/</w:t>
       </w:r>
+      <w:proofErr w:type="spellStart"/>
       <w:r>
         <w:rPr>
           <w:rFonts w:ascii="Consolas" w:eastAsia="굴림" w:hAnsi="Consolas" w:cs="굴림"/>
@@ -1686,7 +1911,18 @@
           <w:sz w:val="21"/>
           <w:szCs w:val="21"/>
         </w:rPr>
-        <w:t>nuxt-link</w:t>
+        <w:t>nuxt</w:t>
+      </w:r>
+      <w:proofErr w:type="spellEnd"/>
+      <w:r>
+        <w:rPr>
+          <w:rFonts w:ascii="Consolas" w:eastAsia="굴림" w:hAnsi="Consolas" w:cs="굴림"/>
+          <w:color w:val="569CD6"/>
+          <w:kern w:val="0"/>
+          <w:sz w:val="21"/>
+          <w:szCs w:val="21"/>
+        </w:rPr>
+        <w:t>-link</w:t>
       </w:r>
       <w:r>
         <w:rPr>
@@ -2058,7 +2294,18 @@
           <w:sz w:val="21"/>
           <w:szCs w:val="21"/>
         </w:rPr>
-        <w:t>"mdi-magnify"</w:t>
+        <w:t>"mdi-magnify</w:t>
+      </w:r>
+      <w:proofErr w:type="gramStart"/>
+      <w:r>
+        <w:rPr>
+          <w:rFonts w:ascii="Consolas" w:eastAsia="굴림" w:hAnsi="Consolas" w:cs="굴림"/>
+          <w:color w:val="CE9178"/>
+          <w:kern w:val="0"/>
+          <w:sz w:val="21"/>
+          <w:szCs w:val="21"/>
+        </w:rPr>
+        <w:t>"</w:t>
       </w:r>
       <w:r>
         <w:rPr>
@@ -2080,6 +2327,7 @@
         </w:rPr>
         <w:t>style</w:t>
       </w:r>
+      <w:proofErr w:type="gramEnd"/>
       <w:r>
         <w:rPr>
           <w:rFonts w:ascii="Consolas" w:eastAsia="굴림" w:hAnsi="Consolas" w:cs="굴림"/>
@@ -2286,7 +2534,18 @@
           <w:sz w:val="21"/>
           <w:szCs w:val="21"/>
         </w:rPr>
-        <w:t>"/profile"</w:t>
+        <w:t>"/profile</w:t>
+      </w:r>
+      <w:proofErr w:type="gramStart"/>
+      <w:r>
+        <w:rPr>
+          <w:rFonts w:ascii="Consolas" w:eastAsia="굴림" w:hAnsi="Consolas" w:cs="굴림"/>
+          <w:color w:val="CE9178"/>
+          <w:kern w:val="0"/>
+          <w:sz w:val="21"/>
+          <w:szCs w:val="21"/>
+        </w:rPr>
+        <w:t>"</w:t>
       </w:r>
       <w:r>
         <w:rPr>
@@ -2308,6 +2567,7 @@
         </w:rPr>
         <w:t>style</w:t>
       </w:r>
+      <w:proofErr w:type="gramEnd"/>
       <w:r>
         <w:rPr>
           <w:rFonts w:ascii="Consolas" w:eastAsia="굴림" w:hAnsi="Consolas" w:cs="굴림"/>
@@ -2532,8 +2792,20 @@
           <w:sz w:val="21"/>
           <w:szCs w:val="21"/>
         </w:rPr>
-        <w:t>v-btn</w:t>
-      </w:r>
+        <w:t>v-</w:t>
+      </w:r>
+      <w:proofErr w:type="spellStart"/>
+      <w:r>
+        <w:rPr>
+          <w:rFonts w:ascii="Consolas" w:eastAsia="굴림" w:hAnsi="Consolas" w:cs="굴림"/>
+          <w:color w:val="569CD6"/>
+          <w:kern w:val="0"/>
+          <w:sz w:val="21"/>
+          <w:szCs w:val="21"/>
+        </w:rPr>
+        <w:t>btn</w:t>
+      </w:r>
+      <w:proofErr w:type="spellEnd"/>
       <w:r>
         <w:rPr>
           <w:rFonts w:ascii="Consolas" w:eastAsia="굴림" w:hAnsi="Consolas" w:cs="굴림"/>
@@ -2670,7 +2942,18 @@
           <w:sz w:val="21"/>
           <w:szCs w:val="21"/>
         </w:rPr>
-        <w:t>"/signup"</w:t>
+        <w:t>"/signup</w:t>
+      </w:r>
+      <w:proofErr w:type="gramStart"/>
+      <w:r>
+        <w:rPr>
+          <w:rFonts w:ascii="Consolas" w:eastAsia="굴림" w:hAnsi="Consolas" w:cs="굴림"/>
+          <w:color w:val="CE9178"/>
+          <w:kern w:val="0"/>
+          <w:sz w:val="21"/>
+          <w:szCs w:val="21"/>
+        </w:rPr>
+        <w:t>"</w:t>
       </w:r>
       <w:r>
         <w:rPr>
@@ -2692,6 +2975,7 @@
         </w:rPr>
         <w:t>style</w:t>
       </w:r>
+      <w:proofErr w:type="gramEnd"/>
       <w:r>
         <w:rPr>
           <w:rFonts w:ascii="Consolas" w:eastAsia="굴림" w:hAnsi="Consolas" w:cs="굴림"/>
@@ -2916,8 +3200,20 @@
           <w:sz w:val="21"/>
           <w:szCs w:val="21"/>
         </w:rPr>
-        <w:t>v-btn</w:t>
-      </w:r>
+        <w:t>v-</w:t>
+      </w:r>
+      <w:proofErr w:type="spellStart"/>
+      <w:r>
+        <w:rPr>
+          <w:rFonts w:ascii="Consolas" w:eastAsia="굴림" w:hAnsi="Consolas" w:cs="굴림"/>
+          <w:color w:val="569CD6"/>
+          <w:kern w:val="0"/>
+          <w:sz w:val="21"/>
+          <w:szCs w:val="21"/>
+        </w:rPr>
+        <w:t>btn</w:t>
+      </w:r>
+      <w:proofErr w:type="spellEnd"/>
       <w:r>
         <w:rPr>
           <w:rFonts w:ascii="Consolas" w:eastAsia="굴림" w:hAnsi="Consolas" w:cs="굴림"/>
@@ -3210,11 +3506,19 @@
       </w:r>
     </w:p>
     <w:p>
-      <w:r>
-        <w:rPr>
-          <w:rFonts w:hint="eastAsia"/>
-        </w:rPr>
-        <w:t xml:space="preserve">으로 </w:t>
+      <w:proofErr w:type="spellStart"/>
+      <w:r>
+        <w:rPr>
+          <w:rFonts w:hint="eastAsia"/>
+        </w:rPr>
+        <w:t>으로</w:t>
+      </w:r>
+      <w:proofErr w:type="spellEnd"/>
+      <w:r>
+        <w:rPr>
+          <w:rFonts w:hint="eastAsia"/>
+        </w:rPr>
+        <w:t xml:space="preserve"> </w:t>
       </w:r>
       <w:r>
         <w:t xml:space="preserve">nav UI </w:t>
@@ -3246,6 +3550,7 @@
       <w:r>
         <w:t xml:space="preserve">– </w:t>
       </w:r>
+      <w:proofErr w:type="spellStart"/>
       <w:r>
         <w:rPr>
           <w:rFonts w:hint="eastAsia"/>
@@ -3253,7 +3558,11 @@
         <w:t>v</w:t>
       </w:r>
       <w:r>
-        <w:t xml:space="preserve">uetify </w:t>
+        <w:t>uetify</w:t>
+      </w:r>
+      <w:proofErr w:type="spellEnd"/>
+      <w:r>
+        <w:t xml:space="preserve"> </w:t>
       </w:r>
       <w:r>
         <w:rPr>
@@ -3343,11 +3652,19 @@
       <w:r>
         <w:t>2</w:t>
       </w:r>
-      <w:r>
-        <w:rPr>
-          <w:rFonts w:hint="eastAsia"/>
-        </w:rPr>
-        <w:t>분할 하는 이유?</w:t>
+      <w:proofErr w:type="gramStart"/>
+      <w:r>
+        <w:rPr>
+          <w:rFonts w:hint="eastAsia"/>
+        </w:rPr>
+        <w:t>분할 하는</w:t>
+      </w:r>
+      <w:proofErr w:type="gramEnd"/>
+      <w:r>
+        <w:rPr>
+          <w:rFonts w:hint="eastAsia"/>
+        </w:rPr>
+        <w:t xml:space="preserve"> 이유?</w:t>
       </w:r>
       <w:r>
         <w:t xml:space="preserve"> </w:t>
@@ -3368,7 +3685,21 @@
         <w:rPr>
           <w:rFonts w:hint="eastAsia"/>
         </w:rPr>
-        <w:t>으로 다 나눠지기 때문에</w:t>
+        <w:t xml:space="preserve">으로 다 </w:t>
+      </w:r>
+      <w:proofErr w:type="spellStart"/>
+      <w:r>
+        <w:rPr>
+          <w:rFonts w:hint="eastAsia"/>
+        </w:rPr>
+        <w:t>나눠지기</w:t>
+      </w:r>
+      <w:proofErr w:type="spellEnd"/>
+      <w:r>
+        <w:rPr>
+          <w:rFonts w:hint="eastAsia"/>
+        </w:rPr>
+        <w:t xml:space="preserve"> 때문에</w:t>
       </w:r>
       <w:r>
         <w:rPr>
@@ -3484,7 +3815,21 @@
         <w:rPr>
           <w:rFonts w:hint="eastAsia"/>
         </w:rPr>
-        <w:t>값은 세로칸 얼마나 차지할 지</w:t>
+        <w:t xml:space="preserve">값은 </w:t>
+      </w:r>
+      <w:proofErr w:type="spellStart"/>
+      <w:r>
+        <w:rPr>
+          <w:rFonts w:hint="eastAsia"/>
+        </w:rPr>
+        <w:t>세로칸</w:t>
+      </w:r>
+      <w:proofErr w:type="spellEnd"/>
+      <w:r>
+        <w:rPr>
+          <w:rFonts w:hint="eastAsia"/>
+        </w:rPr>
+        <w:t xml:space="preserve"> 얼마나 차지할 지</w:t>
       </w:r>
     </w:p>
     <w:p>
@@ -3515,11 +3860,6 @@
     </w:p>
     <w:p/>
     <w:p>
-      <w:pPr>
-        <w:rPr>
-          <w:rFonts w:hint="eastAsia"/>
-        </w:rPr>
-      </w:pPr>
       <w:r>
         <w:t>C</w:t>
       </w:r>
@@ -3535,8 +3875,13 @@
         </w:rPr>
         <w:t xml:space="preserve">에 들어있는 </w:t>
       </w:r>
-      <w:r>
-        <w:t xml:space="preserve">vue </w:t>
+      <w:proofErr w:type="spellStart"/>
+      <w:r>
+        <w:t>vue</w:t>
+      </w:r>
+      <w:proofErr w:type="spellEnd"/>
+      <w:r>
+        <w:t xml:space="preserve"> </w:t>
       </w:r>
       <w:r>
         <w:rPr>
@@ -3566,7 +3911,21 @@
         <w:rPr>
           <w:rFonts w:hint="eastAsia"/>
         </w:rPr>
-        <w:t xml:space="preserve"> 일반적으로 재사용되는 컴포넌트들을 몰아 넣었다.</w:t>
+        <w:t xml:space="preserve"> 일반적으로 재사용되는 컴포넌트들을 </w:t>
+      </w:r>
+      <w:proofErr w:type="gramStart"/>
+      <w:r>
+        <w:rPr>
+          <w:rFonts w:hint="eastAsia"/>
+        </w:rPr>
+        <w:t>몰아 넣었다</w:t>
+      </w:r>
+      <w:proofErr w:type="gramEnd"/>
+      <w:r>
+        <w:rPr>
+          <w:rFonts w:hint="eastAsia"/>
+        </w:rPr>
+        <w:t>.</w:t>
       </w:r>
       <w:r>
         <w:rPr>
@@ -3731,11 +4090,6 @@
       </w:r>
     </w:p>
     <w:p>
-      <w:pPr>
-        <w:rPr>
-          <w:rFonts w:hint="eastAsia"/>
-        </w:rPr>
-      </w:pPr>
       <w:r>
         <w:t xml:space="preserve">1 </w:t>
       </w:r>
@@ -3847,11 +4201,6 @@
       </w:r>
     </w:p>
     <w:p>
-      <w:pPr>
-        <w:rPr>
-          <w:rFonts w:hint="eastAsia"/>
-        </w:rPr>
-      </w:pPr>
       <w:r>
         <w:rPr>
           <w:rFonts w:hint="eastAsia"/>
@@ -3867,6 +4216,34 @@
         </w:rPr>
         <w:t>태그안에 컴포넌트 이름을 적어서 사용한다.</w:t>
       </w:r>
+    </w:p>
+    <w:p/>
+    <w:p>
+      <w:pPr>
+        <w:pStyle w:val="1"/>
+      </w:pPr>
+      <w:r>
+        <w:rPr>
+          <w:rFonts w:hint="eastAsia"/>
+        </w:rPr>
+        <w:t xml:space="preserve">8장 </w:t>
+      </w:r>
+      <w:r>
+        <w:t xml:space="preserve">– </w:t>
+      </w:r>
+      <w:r>
+        <w:rPr>
+          <w:rFonts w:hint="eastAsia"/>
+        </w:rPr>
+        <w:t>폼 검증하기</w:t>
+      </w:r>
+    </w:p>
+    <w:p>
+      <w:pPr>
+        <w:rPr>
+          <w:rFonts w:hint="eastAsia"/>
+        </w:rPr>
+      </w:pPr>
     </w:p>
     <w:sectPr>
       <w:pgSz w:w="11906" w:h="16838"/>
@@ -4469,6 +4846,7 @@
   <w:style w:type="character" w:default="1" w:styleId="a0">
     <w:name w:val="Default Paragraph Font"/>
     <w:uiPriority w:val="1"/>
+    <w:semiHidden/>
     <w:unhideWhenUsed/>
   </w:style>
   <w:style w:type="table" w:default="1" w:styleId="a1">
